--- a/IN-4e.InvDoc-Inv Checklist.docx
+++ b/IN-4e.InvDoc-Inv Checklist.docx
@@ -1,6 +1,6 @@
 
 <file path=word/document.xml><?xml version="1.0" encoding="utf-8"?>
-<w:document xmlns:wpc="http://schemas.microsoft.com/office/word/2010/wordprocessingCanvas" xmlns:cx="http://schemas.microsoft.com/office/drawing/2014/chartex" xmlns:cx1="http://schemas.microsoft.com/office/drawing/2015/9/8/chartex" xmlns:cx2="http://schemas.microsoft.com/office/drawing/2015/10/21/chartex" xmlns:cx3="http://schemas.microsoft.com/office/drawing/2016/5/9/chartex" xmlns:cx4="http://schemas.microsoft.com/office/drawing/2016/5/10/chartex" xmlns:cx5="http://schemas.microsoft.com/office/drawing/2016/5/11/chartex" xmlns:cx6="http://schemas.microsoft.com/office/drawing/2016/5/12/chartex" xmlns:cx7="http://schemas.microsoft.com/office/drawing/2016/5/13/chartex" xmlns:cx8="http://schemas.microsoft.com/office/drawing/2016/5/14/chartex" xmlns:mc="http://schemas.openxmlformats.org/markup-compatibility/2006" xmlns:aink="http://schemas.microsoft.com/office/drawing/2016/ink" xmlns:am3d="http://schemas.microsoft.com/office/drawing/2017/model3d" xmlns:o="urn:schemas-microsoft-com:office:office" xmlns:r="http://schemas.openxmlformats.org/officeDocument/2006/relationships" xmlns:m="http://schemas.openxmlformats.org/officeDocument/2006/math" xmlns:v="urn:schemas-microsoft-com:vml" xmlns:wp14="http://schemas.microsoft.com/office/word/2010/wordprocessingDrawing" xmlns:wp="http://schemas.openxmlformats.org/drawingml/2006/wordprocessingDrawing" xmlns:w10="urn:schemas-microsoft-com:office:word" xmlns:w="http://schemas.openxmlformats.org/wordprocessingml/2006/main" xmlns:w14="http://schemas.microsoft.com/office/word/2010/wordml" xmlns:w15="http://schemas.microsoft.com/office/word/2012/wordml" xmlns:w16cex="http://schemas.microsoft.com/office/word/2018/wordml/cex" xmlns:w16cid="http://schemas.microsoft.com/office/word/2016/wordml/cid" xmlns:w16="http://schemas.microsoft.com/office/word/2018/wordml" xmlns:w16sdtdh="http://schemas.microsoft.com/office/word/2020/wordml/sdtdatahash" xmlns:w16se="http://schemas.microsoft.com/office/word/2015/wordml/symex" xmlns:wpg="http://schemas.microsoft.com/office/word/2010/wordprocessingGroup" xmlns:wpi="http://schemas.microsoft.com/office/word/2010/wordprocessingInk" xmlns:wne="http://schemas.microsoft.com/office/word/2006/wordml" xmlns:wps="http://schemas.microsoft.com/office/word/2010/wordprocessingShape" mc:Ignorable="w14 w15 w16se w16cid w16 w16cex w16sdtdh wp14">
+<w:document xmlns:wpc="http://schemas.microsoft.com/office/word/2010/wordprocessingCanvas" xmlns:cx="http://schemas.microsoft.com/office/drawing/2014/chartex" xmlns:cx1="http://schemas.microsoft.com/office/drawing/2015/9/8/chartex" xmlns:cx2="http://schemas.microsoft.com/office/drawing/2015/10/21/chartex" xmlns:cx3="http://schemas.microsoft.com/office/drawing/2016/5/9/chartex" xmlns:cx4="http://schemas.microsoft.com/office/drawing/2016/5/10/chartex" xmlns:cx5="http://schemas.microsoft.com/office/drawing/2016/5/11/chartex" xmlns:cx6="http://schemas.microsoft.com/office/drawing/2016/5/12/chartex" xmlns:cx7="http://schemas.microsoft.com/office/drawing/2016/5/13/chartex" xmlns:cx8="http://schemas.microsoft.com/office/drawing/2016/5/14/chartex" xmlns:mc="http://schemas.openxmlformats.org/markup-compatibility/2006" xmlns:aink="http://schemas.microsoft.com/office/drawing/2016/ink" xmlns:am3d="http://schemas.microsoft.com/office/drawing/2017/model3d" xmlns:o="urn:schemas-microsoft-com:office:office" xmlns:oel="http://schemas.microsoft.com/office/2019/extlst" xmlns:r="http://schemas.openxmlformats.org/officeDocument/2006/relationships" xmlns:m="http://schemas.openxmlformats.org/officeDocument/2006/math" xmlns:v="urn:schemas-microsoft-com:vml" xmlns:wp14="http://schemas.microsoft.com/office/word/2010/wordprocessingDrawing" xmlns:wp="http://schemas.openxmlformats.org/drawingml/2006/wordprocessingDrawing" xmlns:w10="urn:schemas-microsoft-com:office:word" xmlns:w="http://schemas.openxmlformats.org/wordprocessingml/2006/main" xmlns:w14="http://schemas.microsoft.com/office/word/2010/wordml" xmlns:w15="http://schemas.microsoft.com/office/word/2012/wordml" xmlns:w16cex="http://schemas.microsoft.com/office/word/2018/wordml/cex" xmlns:w16cid="http://schemas.microsoft.com/office/word/2016/wordml/cid" xmlns:w16="http://schemas.microsoft.com/office/word/2018/wordml" xmlns:w16sdtdh="http://schemas.microsoft.com/office/word/2020/wordml/sdtdatahash" xmlns:w16se="http://schemas.microsoft.com/office/word/2015/wordml/symex" xmlns:wpg="http://schemas.microsoft.com/office/word/2010/wordprocessingGroup" xmlns:wpi="http://schemas.microsoft.com/office/word/2010/wordprocessingInk" xmlns:wne="http://schemas.microsoft.com/office/word/2006/wordml" xmlns:wps="http://schemas.microsoft.com/office/word/2010/wordprocessingShape" mc:Ignorable="w14 w15 w16se w16cid w16 w16cex w16sdtdh wp14">
   <w:body>
     <w:tbl>
       <w:tblPr>
@@ -158,7 +158,6 @@
               </w:sdtPr>
               <w:sdtEndPr/>
               <w:sdtContent>
-                <w:proofErr w:type="spellStart"/>
                 <w:r>
                   <w:rPr>
                     <w:rFonts w:ascii="Arial" w:hAnsi="Arial" w:cs="Arial"/>
@@ -167,7 +166,6 @@
                   </w:rPr>
                   <w:t>firstname</w:t>
                 </w:r>
-                <w:proofErr w:type="spellEnd"/>
               </w:sdtContent>
             </w:sdt>
             <w:r>
@@ -194,7 +192,6 @@
               </w:sdtPr>
               <w:sdtEndPr/>
               <w:sdtContent>
-                <w:proofErr w:type="spellStart"/>
                 <w:r>
                   <w:rPr>
                     <w:rFonts w:ascii="Arial" w:hAnsi="Arial" w:cs="Arial"/>
@@ -203,7 +200,6 @@
                   </w:rPr>
                   <w:t>lastname</w:t>
                 </w:r>
-                <w:proofErr w:type="spellEnd"/>
               </w:sdtContent>
             </w:sdt>
             <w:bookmarkEnd w:id="0"/>
@@ -309,7 +305,6 @@
               </w:sdtPr>
               <w:sdtEndPr/>
               <w:sdtContent>
-                <w:proofErr w:type="spellStart"/>
                 <w:r>
                   <w:rPr>
                     <w:rFonts w:ascii="Arial" w:hAnsi="Arial" w:cs="Arial"/>
@@ -318,7 +313,6 @@
                   </w:rPr>
                   <w:t>govcdm_eeocdistrictofficename</w:t>
                 </w:r>
-                <w:proofErr w:type="spellEnd"/>
               </w:sdtContent>
             </w:sdt>
             <w:r>
@@ -345,7 +339,6 @@
               </w:sdtPr>
               <w:sdtEndPr/>
               <w:sdtContent>
-                <w:proofErr w:type="spellStart"/>
                 <w:r>
                   <w:rPr>
                     <w:rFonts w:ascii="Arial" w:hAnsi="Arial" w:cs="Arial"/>
@@ -354,7 +347,6 @@
                   </w:rPr>
                   <w:t>govcdm_name</w:t>
                 </w:r>
-                <w:proofErr w:type="spellEnd"/>
               </w:sdtContent>
             </w:sdt>
           </w:p>
@@ -459,8 +451,8 @@
         <w:tblLook w:val="04A0" w:firstRow="1" w:lastRow="0" w:firstColumn="1" w:lastColumn="0" w:noHBand="0" w:noVBand="1"/>
       </w:tblPr>
       <w:tblGrid>
-        <w:gridCol w:w="2489"/>
-        <w:gridCol w:w="6865"/>
+        <w:gridCol w:w="2475"/>
+        <w:gridCol w:w="6879"/>
       </w:tblGrid>
       <w:tr>
         <w:trPr>
@@ -522,40 +514,37 @@
             <w:sdt>
               <w:sdtPr>
                 <w:rPr>
+                  <w:rStyle w:val="normaltextrun"/>
                   <w:rFonts w:ascii="Arial" w:hAnsi="Arial" w:cs="Arial"/>
                   <w:bCs/>
-                  <w:color w:val="000000"/>
                   <w:sz w:val="24"/>
                   <w:szCs w:val="24"/>
                 </w:rPr>
-                <w:id w:val="1175156770"/>
+                <w:id w:val="898568294"/>
                 <w:placeholder>
-                  <w:docPart w:val="5D789765C2D743EFBF946EE941F2D0D4"/>
+                  <w:docPart w:val="626A0727F65F437295A2EBC4289C8361"/>
                 </w:placeholder>
-                <w:dataBinding w:prefixMappings="xmlns:ns0='urn:microsoft-crm/document-template/govcdm_eeoinformalcomplaint/10290/' " w:xpath="/ns0:DocumentTemplate[1]/govcdm_eeoinformalcomplaint[1]/govcdm_contact_govcdm_eeoinformalcomplaint_CurrentAPContact[1]/firstname[1]" w:storeItemID="{1053983A-EBD3-4634-9C88-22B5A3B8E76D}"/>
+                <w:dataBinding w:prefixMappings="xmlns:ns0='urn:microsoft-crm/document-template/govcdm_eeoinformalcomplaint/10290/' " w:xpath="/ns0:DocumentTemplate[1]/govcdm_eeoinformalcomplaint[1]/govcdm_eeocasecontact_eeoinformalcomplaint_ap[1]/govcdm_firstname[1]" w:storeItemID="{1053983A-EBD3-4634-9C88-22B5A3B8E76D}"/>
                 <w:text/>
               </w:sdtPr>
-              <w:sdtEndPr/>
               <w:sdtContent>
-                <w:proofErr w:type="spellStart"/>
                 <w:r>
                   <w:rPr>
+                    <w:rStyle w:val="normaltextrun"/>
                     <w:rFonts w:ascii="Arial" w:hAnsi="Arial" w:cs="Arial"/>
                     <w:bCs/>
-                    <w:color w:val="000000"/>
                     <w:sz w:val="24"/>
                     <w:szCs w:val="24"/>
                   </w:rPr>
-                  <w:t>firstname</w:t>
+                  <w:t>govcdm_firstname</w:t>
                 </w:r>
-                <w:proofErr w:type="spellEnd"/>
               </w:sdtContent>
             </w:sdt>
             <w:r>
               <w:rPr>
+                <w:rStyle w:val="normaltextrun"/>
                 <w:rFonts w:ascii="Arial" w:hAnsi="Arial" w:cs="Arial"/>
                 <w:bCs/>
-                <w:color w:val="000000"/>
                 <w:sz w:val="24"/>
                 <w:szCs w:val="24"/>
               </w:rPr>
@@ -564,33 +553,30 @@
             <w:sdt>
               <w:sdtPr>
                 <w:rPr>
+                  <w:rStyle w:val="normaltextrun"/>
                   <w:rFonts w:ascii="Arial" w:hAnsi="Arial" w:cs="Arial"/>
                   <w:bCs/>
-                  <w:color w:val="000000"/>
                   <w:sz w:val="24"/>
                   <w:szCs w:val="24"/>
                 </w:rPr>
-                <w:id w:val="413899800"/>
+                <w:id w:val="-1419241902"/>
                 <w:placeholder>
-                  <w:docPart w:val="5D789765C2D743EFBF946EE941F2D0D4"/>
+                  <w:docPart w:val="626A0727F65F437295A2EBC4289C8361"/>
                 </w:placeholder>
-                <w:dataBinding w:prefixMappings="xmlns:ns0='urn:microsoft-crm/document-template/govcdm_eeoinformalcomplaint/10290/' " w:xpath="/ns0:DocumentTemplate[1]/govcdm_eeoinformalcomplaint[1]/govcdm_contact_govcdm_eeoinformalcomplaint_CurrentAPContact[1]/lastname[1]" w:storeItemID="{1053983A-EBD3-4634-9C88-22B5A3B8E76D}"/>
+                <w:dataBinding w:prefixMappings="xmlns:ns0='urn:microsoft-crm/document-template/govcdm_eeoinformalcomplaint/10290/' " w:xpath="/ns0:DocumentTemplate[1]/govcdm_eeoinformalcomplaint[1]/govcdm_eeocasecontact_eeoinformalcomplaint_ap[1]/govcdm_lastname[1]" w:storeItemID="{1053983A-EBD3-4634-9C88-22B5A3B8E76D}"/>
                 <w:text/>
               </w:sdtPr>
-              <w:sdtEndPr/>
               <w:sdtContent>
-                <w:proofErr w:type="spellStart"/>
                 <w:r>
                   <w:rPr>
+                    <w:rStyle w:val="normaltextrun"/>
                     <w:rFonts w:ascii="Arial" w:hAnsi="Arial" w:cs="Arial"/>
                     <w:bCs/>
-                    <w:color w:val="000000"/>
                     <w:sz w:val="24"/>
                     <w:szCs w:val="24"/>
                   </w:rPr>
-                  <w:t>lastname</w:t>
+                  <w:t>govcdm_lastname</w:t>
                 </w:r>
-                <w:proofErr w:type="spellEnd"/>
               </w:sdtContent>
             </w:sdt>
           </w:p>
@@ -703,7 +689,6 @@
                 </w:rPr>
               </w:sdtEndPr>
               <w:sdtContent>
-                <w:proofErr w:type="spellStart"/>
                 <w:r>
                   <w:rPr>
                     <w:rStyle w:val="eop"/>
@@ -713,7 +698,6 @@
                   </w:rPr>
                   <w:t>govcdm_name</w:t>
                 </w:r>
-                <w:proofErr w:type="spellEnd"/>
               </w:sdtContent>
             </w:sdt>
           </w:p>
@@ -3328,21 +3312,7 @@
                 <w:rFonts w:ascii="Arial" w:hAnsi="Arial" w:cs="Arial"/>
               </w:rPr>
               <w:tab/>
-              <w:t xml:space="preserve">Conclude interview by asking how alleged discrimination/harassment impacted a term, </w:t>
-            </w:r>
-            <w:proofErr w:type="gramStart"/>
-            <w:r>
-              <w:rPr>
-                <w:rFonts w:ascii="Arial" w:hAnsi="Arial" w:cs="Arial"/>
-              </w:rPr>
-              <w:t>condition</w:t>
-            </w:r>
-            <w:proofErr w:type="gramEnd"/>
-            <w:r>
-              <w:rPr>
-                <w:rFonts w:ascii="Arial" w:hAnsi="Arial" w:cs="Arial"/>
-              </w:rPr>
-              <w:t xml:space="preserve"> or benefit of employment?</w:t>
+              <w:t>Conclude interview by asking how alleged discrimination/harassment impacted a term, condition or benefit of employment?</w:t>
             </w:r>
             <w:r>
               <w:rPr>
@@ -3502,19 +3472,11 @@
                 <w:rFonts w:ascii="Arial" w:hAnsi="Arial" w:cs="Arial"/>
               </w:rPr>
             </w:pPr>
-            <w:proofErr w:type="spellStart"/>
             <w:r>
               <w:rPr>
                 <w:rFonts w:ascii="Arial" w:hAnsi="Arial" w:cs="Arial"/>
               </w:rPr>
-              <w:t>i</w:t>
-            </w:r>
-            <w:proofErr w:type="spellEnd"/>
-            <w:r>
-              <w:rPr>
-                <w:rFonts w:ascii="Arial" w:hAnsi="Arial" w:cs="Arial"/>
-              </w:rPr>
-              <w:t>.</w:t>
+              <w:t>i.</w:t>
             </w:r>
             <w:r>
               <w:rPr>
@@ -3872,6 +3834,11 @@
                 <w:rFonts w:ascii="Arial" w:hAnsi="Arial" w:cs="Arial"/>
               </w:rPr>
               <w:instrText xml:space="preserve"> HYPERLINK  \l "a2k" </w:instrText>
+            </w:r>
+            <w:r>
+              <w:rPr>
+                <w:rFonts w:ascii="Arial" w:hAnsi="Arial" w:cs="Arial"/>
+              </w:rPr>
             </w:r>
             <w:r>
               <w:rPr>
@@ -4245,16 +4212,8 @@
                 <w:rFonts w:ascii="Arial" w:hAnsi="Arial" w:cs="Arial"/>
               </w:rPr>
               <w:tab/>
-              <w:t xml:space="preserve">Query management official about own and knowledge of Complainant’s </w:t>
+              <w:t>Query management official about own and knowledge of Complainant’s bases?</w:t>
             </w:r>
-            <w:proofErr w:type="gramStart"/>
-            <w:r>
-              <w:rPr>
-                <w:rFonts w:ascii="Arial" w:hAnsi="Arial" w:cs="Arial"/>
-              </w:rPr>
-              <w:t>bases?</w:t>
-            </w:r>
-            <w:proofErr w:type="gramEnd"/>
             <w:r>
               <w:rPr>
                 <w:rFonts w:ascii="Arial" w:hAnsi="Arial" w:cs="Arial"/>
@@ -4807,6 +4766,11 @@
               <w:rPr>
                 <w:rFonts w:ascii="Arial" w:hAnsi="Arial" w:cs="Arial"/>
               </w:rPr>
+            </w:r>
+            <w:r>
+              <w:rPr>
+                <w:rFonts w:ascii="Arial" w:hAnsi="Arial" w:cs="Arial"/>
+              </w:rPr>
               <w:fldChar w:fldCharType="separate"/>
             </w:r>
             <w:r>
@@ -5523,6 +5487,11 @@
               <w:rPr>
                 <w:rFonts w:ascii="Arial" w:hAnsi="Arial" w:cs="Arial"/>
               </w:rPr>
+            </w:r>
+            <w:r>
+              <w:rPr>
+                <w:rFonts w:ascii="Arial" w:hAnsi="Arial" w:cs="Arial"/>
+              </w:rPr>
               <w:fldChar w:fldCharType="separate"/>
             </w:r>
             <w:r>
@@ -5531,19 +5500,9 @@
                 <w:color w:val="0000FF"/>
                 <w:u w:val="single"/>
               </w:rPr>
-              <w:t>See A.</w:t>
-            </w:r>
-            <w:proofErr w:type="gramStart"/>
-            <w:r>
-              <w:rPr>
-                <w:rFonts w:ascii="Arial" w:hAnsi="Arial" w:cs="Arial"/>
-                <w:color w:val="0000FF"/>
-                <w:u w:val="single"/>
-              </w:rPr>
-              <w:t>1.k.</w:t>
+              <w:t>See A.1.k.</w:t>
             </w:r>
             <w:bookmarkEnd w:id="7"/>
-            <w:proofErr w:type="gramEnd"/>
             <w:r>
               <w:rPr>
                 <w:rFonts w:ascii="Arial" w:hAnsi="Arial" w:cs="Arial"/>
@@ -5903,21 +5862,7 @@
                 <w:rFonts w:ascii="Arial" w:hAnsi="Arial" w:cs="Arial"/>
               </w:rPr>
               <w:tab/>
-              <w:t>Provide rebuttal opportunity/ask Complainant to respond to management’s reasoning for actions? (</w:t>
-            </w:r>
-            <w:proofErr w:type="gramStart"/>
-            <w:r>
-              <w:rPr>
-                <w:rFonts w:ascii="Arial" w:hAnsi="Arial" w:cs="Arial"/>
-              </w:rPr>
-              <w:t>can</w:t>
-            </w:r>
-            <w:proofErr w:type="gramEnd"/>
-            <w:r>
-              <w:rPr>
-                <w:rFonts w:ascii="Arial" w:hAnsi="Arial" w:cs="Arial"/>
-              </w:rPr>
-              <w:t xml:space="preserve"> be asked during initial testimony if management reasoning is known or after RMO testimony is received).</w:t>
+              <w:t>Provide rebuttal opportunity/ask Complainant to respond to management’s reasoning for actions? (can be asked during initial testimony if management reasoning is known or after RMO testimony is received).</w:t>
             </w:r>
           </w:p>
         </w:tc>
@@ -7218,25 +7163,7 @@
                 <w:b/>
                 <w:bCs/>
               </w:rPr>
-              <w:t xml:space="preserve">– Was the report of investigation prepared using proper application of EEO laws, </w:t>
-            </w:r>
-            <w:proofErr w:type="gramStart"/>
-            <w:r>
-              <w:rPr>
-                <w:rFonts w:ascii="Arial" w:hAnsi="Arial" w:cs="Arial"/>
-                <w:b/>
-                <w:bCs/>
-              </w:rPr>
-              <w:t>regulation</w:t>
-            </w:r>
-            <w:proofErr w:type="gramEnd"/>
-            <w:r>
-              <w:rPr>
-                <w:rFonts w:ascii="Arial" w:hAnsi="Arial" w:cs="Arial"/>
-                <w:b/>
-                <w:bCs/>
-              </w:rPr>
-              <w:t xml:space="preserve"> and policies </w:t>
+              <w:t xml:space="preserve">– Was the report of investigation prepared using proper application of EEO laws, regulation and policies </w:t>
             </w:r>
           </w:p>
         </w:tc>
@@ -12557,10 +12484,12 @@
       </w:pPr>
     </w:p>
     <w:sectPr>
-      <w:headerReference w:type="default" r:id="rId11"/>
-      <w:footerReference w:type="default" r:id="rId12"/>
-      <w:headerReference w:type="first" r:id="rId13"/>
-      <w:footerReference w:type="first" r:id="rId14"/>
+      <w:headerReference w:type="even" r:id="rId11"/>
+      <w:headerReference w:type="default" r:id="rId12"/>
+      <w:footerReference w:type="even" r:id="rId13"/>
+      <w:footerReference w:type="default" r:id="rId14"/>
+      <w:headerReference w:type="first" r:id="rId15"/>
+      <w:footerReference w:type="first" r:id="rId16"/>
       <w:pgSz w:w="12240" w:h="15840" w:code="1"/>
       <w:pgMar w:top="1440" w:right="1440" w:bottom="1440" w:left="1440" w:header="720" w:footer="432" w:gutter="0"/>
       <w:cols w:space="708"/>
@@ -12572,7 +12501,7 @@
 </file>
 
 <file path=word/endnotes.xml><?xml version="1.0" encoding="utf-8"?>
-<w:endnotes xmlns:wpc="http://schemas.microsoft.com/office/word/2010/wordprocessingCanvas" xmlns:cx="http://schemas.microsoft.com/office/drawing/2014/chartex" xmlns:cx1="http://schemas.microsoft.com/office/drawing/2015/9/8/chartex" xmlns:cx2="http://schemas.microsoft.com/office/drawing/2015/10/21/chartex" xmlns:cx3="http://schemas.microsoft.com/office/drawing/2016/5/9/chartex" xmlns:cx4="http://schemas.microsoft.com/office/drawing/2016/5/10/chartex" xmlns:cx5="http://schemas.microsoft.com/office/drawing/2016/5/11/chartex" xmlns:cx6="http://schemas.microsoft.com/office/drawing/2016/5/12/chartex" xmlns:cx7="http://schemas.microsoft.com/office/drawing/2016/5/13/chartex" xmlns:cx8="http://schemas.microsoft.com/office/drawing/2016/5/14/chartex" xmlns:mc="http://schemas.openxmlformats.org/markup-compatibility/2006" xmlns:aink="http://schemas.microsoft.com/office/drawing/2016/ink" xmlns:am3d="http://schemas.microsoft.com/office/drawing/2017/model3d" xmlns:o="urn:schemas-microsoft-com:office:office" xmlns:r="http://schemas.openxmlformats.org/officeDocument/2006/relationships" xmlns:m="http://schemas.openxmlformats.org/officeDocument/2006/math" xmlns:v="urn:schemas-microsoft-com:vml" xmlns:wp14="http://schemas.microsoft.com/office/word/2010/wordprocessingDrawing" xmlns:wp="http://schemas.openxmlformats.org/drawingml/2006/wordprocessingDrawing" xmlns:w10="urn:schemas-microsoft-com:office:word" xmlns:w="http://schemas.openxmlformats.org/wordprocessingml/2006/main" xmlns:w14="http://schemas.microsoft.com/office/word/2010/wordml" xmlns:w15="http://schemas.microsoft.com/office/word/2012/wordml" xmlns:w16cex="http://schemas.microsoft.com/office/word/2018/wordml/cex" xmlns:w16cid="http://schemas.microsoft.com/office/word/2016/wordml/cid" xmlns:w16="http://schemas.microsoft.com/office/word/2018/wordml" xmlns:w16sdtdh="http://schemas.microsoft.com/office/word/2020/wordml/sdtdatahash" xmlns:w16se="http://schemas.microsoft.com/office/word/2015/wordml/symex" xmlns:wpg="http://schemas.microsoft.com/office/word/2010/wordprocessingGroup" xmlns:wpi="http://schemas.microsoft.com/office/word/2010/wordprocessingInk" xmlns:wne="http://schemas.microsoft.com/office/word/2006/wordml" xmlns:wps="http://schemas.microsoft.com/office/word/2010/wordprocessingShape" mc:Ignorable="w14 w15 w16se w16cid w16 w16cex w16sdtdh wp14">
+<w:endnotes xmlns:wpc="http://schemas.microsoft.com/office/word/2010/wordprocessingCanvas" xmlns:cx="http://schemas.microsoft.com/office/drawing/2014/chartex" xmlns:cx1="http://schemas.microsoft.com/office/drawing/2015/9/8/chartex" xmlns:cx2="http://schemas.microsoft.com/office/drawing/2015/10/21/chartex" xmlns:cx3="http://schemas.microsoft.com/office/drawing/2016/5/9/chartex" xmlns:cx4="http://schemas.microsoft.com/office/drawing/2016/5/10/chartex" xmlns:cx5="http://schemas.microsoft.com/office/drawing/2016/5/11/chartex" xmlns:cx6="http://schemas.microsoft.com/office/drawing/2016/5/12/chartex" xmlns:cx7="http://schemas.microsoft.com/office/drawing/2016/5/13/chartex" xmlns:cx8="http://schemas.microsoft.com/office/drawing/2016/5/14/chartex" xmlns:mc="http://schemas.openxmlformats.org/markup-compatibility/2006" xmlns:aink="http://schemas.microsoft.com/office/drawing/2016/ink" xmlns:am3d="http://schemas.microsoft.com/office/drawing/2017/model3d" xmlns:o="urn:schemas-microsoft-com:office:office" xmlns:oel="http://schemas.microsoft.com/office/2019/extlst" xmlns:r="http://schemas.openxmlformats.org/officeDocument/2006/relationships" xmlns:m="http://schemas.openxmlformats.org/officeDocument/2006/math" xmlns:v="urn:schemas-microsoft-com:vml" xmlns:wp14="http://schemas.microsoft.com/office/word/2010/wordprocessingDrawing" xmlns:wp="http://schemas.openxmlformats.org/drawingml/2006/wordprocessingDrawing" xmlns:w10="urn:schemas-microsoft-com:office:word" xmlns:w="http://schemas.openxmlformats.org/wordprocessingml/2006/main" xmlns:w14="http://schemas.microsoft.com/office/word/2010/wordml" xmlns:w15="http://schemas.microsoft.com/office/word/2012/wordml" xmlns:w16cex="http://schemas.microsoft.com/office/word/2018/wordml/cex" xmlns:w16cid="http://schemas.microsoft.com/office/word/2016/wordml/cid" xmlns:w16="http://schemas.microsoft.com/office/word/2018/wordml" xmlns:w16sdtdh="http://schemas.microsoft.com/office/word/2020/wordml/sdtdatahash" xmlns:w16se="http://schemas.microsoft.com/office/word/2015/wordml/symex" xmlns:wpg="http://schemas.microsoft.com/office/word/2010/wordprocessingGroup" xmlns:wpi="http://schemas.microsoft.com/office/word/2010/wordprocessingInk" xmlns:wne="http://schemas.microsoft.com/office/word/2006/wordml" xmlns:wps="http://schemas.microsoft.com/office/word/2010/wordprocessingShape" mc:Ignorable="w14 w15 w16se w16cid w16 w16cex w16sdtdh wp14">
   <w:endnote w:type="separator" w:id="-1">
     <w:p>
       <w:pPr>
@@ -12597,7 +12526,17 @@
 </file>
 
 <file path=word/footer1.xml><?xml version="1.0" encoding="utf-8"?>
-<w:ftr xmlns:wpc="http://schemas.microsoft.com/office/word/2010/wordprocessingCanvas" xmlns:cx="http://schemas.microsoft.com/office/drawing/2014/chartex" xmlns:cx1="http://schemas.microsoft.com/office/drawing/2015/9/8/chartex" xmlns:cx2="http://schemas.microsoft.com/office/drawing/2015/10/21/chartex" xmlns:cx3="http://schemas.microsoft.com/office/drawing/2016/5/9/chartex" xmlns:cx4="http://schemas.microsoft.com/office/drawing/2016/5/10/chartex" xmlns:cx5="http://schemas.microsoft.com/office/drawing/2016/5/11/chartex" xmlns:cx6="http://schemas.microsoft.com/office/drawing/2016/5/12/chartex" xmlns:cx7="http://schemas.microsoft.com/office/drawing/2016/5/13/chartex" xmlns:cx8="http://schemas.microsoft.com/office/drawing/2016/5/14/chartex" xmlns:mc="http://schemas.openxmlformats.org/markup-compatibility/2006" xmlns:aink="http://schemas.microsoft.com/office/drawing/2016/ink" xmlns:am3d="http://schemas.microsoft.com/office/drawing/2017/model3d" xmlns:o="urn:schemas-microsoft-com:office:office" xmlns:r="http://schemas.openxmlformats.org/officeDocument/2006/relationships" xmlns:m="http://schemas.openxmlformats.org/officeDocument/2006/math" xmlns:v="urn:schemas-microsoft-com:vml" xmlns:wp14="http://schemas.microsoft.com/office/word/2010/wordprocessingDrawing" xmlns:wp="http://schemas.openxmlformats.org/drawingml/2006/wordprocessingDrawing" xmlns:w10="urn:schemas-microsoft-com:office:word" xmlns:w="http://schemas.openxmlformats.org/wordprocessingml/2006/main" xmlns:w14="http://schemas.microsoft.com/office/word/2010/wordml" xmlns:w15="http://schemas.microsoft.com/office/word/2012/wordml" xmlns:w16cex="http://schemas.microsoft.com/office/word/2018/wordml/cex" xmlns:w16cid="http://schemas.microsoft.com/office/word/2016/wordml/cid" xmlns:w16="http://schemas.microsoft.com/office/word/2018/wordml" xmlns:w16sdtdh="http://schemas.microsoft.com/office/word/2020/wordml/sdtdatahash" xmlns:w16se="http://schemas.microsoft.com/office/word/2015/wordml/symex" xmlns:wpg="http://schemas.microsoft.com/office/word/2010/wordprocessingGroup" xmlns:wpi="http://schemas.microsoft.com/office/word/2010/wordprocessingInk" xmlns:wne="http://schemas.microsoft.com/office/word/2006/wordml" xmlns:wps="http://schemas.microsoft.com/office/word/2010/wordprocessingShape" mc:Ignorable="w14 w15 w16se w16cid w16 w16cex w16sdtdh wp14">
+<w:ftr xmlns:wpc="http://schemas.microsoft.com/office/word/2010/wordprocessingCanvas" xmlns:cx="http://schemas.microsoft.com/office/drawing/2014/chartex" xmlns:cx1="http://schemas.microsoft.com/office/drawing/2015/9/8/chartex" xmlns:cx2="http://schemas.microsoft.com/office/drawing/2015/10/21/chartex" xmlns:cx3="http://schemas.microsoft.com/office/drawing/2016/5/9/chartex" xmlns:cx4="http://schemas.microsoft.com/office/drawing/2016/5/10/chartex" xmlns:cx5="http://schemas.microsoft.com/office/drawing/2016/5/11/chartex" xmlns:cx6="http://schemas.microsoft.com/office/drawing/2016/5/12/chartex" xmlns:cx7="http://schemas.microsoft.com/office/drawing/2016/5/13/chartex" xmlns:cx8="http://schemas.microsoft.com/office/drawing/2016/5/14/chartex" xmlns:mc="http://schemas.openxmlformats.org/markup-compatibility/2006" xmlns:aink="http://schemas.microsoft.com/office/drawing/2016/ink" xmlns:am3d="http://schemas.microsoft.com/office/drawing/2017/model3d" xmlns:o="urn:schemas-microsoft-com:office:office" xmlns:oel="http://schemas.microsoft.com/office/2019/extlst" xmlns:r="http://schemas.openxmlformats.org/officeDocument/2006/relationships" xmlns:m="http://schemas.openxmlformats.org/officeDocument/2006/math" xmlns:v="urn:schemas-microsoft-com:vml" xmlns:wp14="http://schemas.microsoft.com/office/word/2010/wordprocessingDrawing" xmlns:wp="http://schemas.openxmlformats.org/drawingml/2006/wordprocessingDrawing" xmlns:w10="urn:schemas-microsoft-com:office:word" xmlns:w="http://schemas.openxmlformats.org/wordprocessingml/2006/main" xmlns:w14="http://schemas.microsoft.com/office/word/2010/wordml" xmlns:w15="http://schemas.microsoft.com/office/word/2012/wordml" xmlns:w16cex="http://schemas.microsoft.com/office/word/2018/wordml/cex" xmlns:w16cid="http://schemas.microsoft.com/office/word/2016/wordml/cid" xmlns:w16="http://schemas.microsoft.com/office/word/2018/wordml" xmlns:w16sdtdh="http://schemas.microsoft.com/office/word/2020/wordml/sdtdatahash" xmlns:w16se="http://schemas.microsoft.com/office/word/2015/wordml/symex" xmlns:wpg="http://schemas.microsoft.com/office/word/2010/wordprocessingGroup" xmlns:wpi="http://schemas.microsoft.com/office/word/2010/wordprocessingInk" xmlns:wne="http://schemas.microsoft.com/office/word/2006/wordml" xmlns:wps="http://schemas.microsoft.com/office/word/2010/wordprocessingShape" mc:Ignorable="w14 w15 w16se w16cid w16 w16cex w16sdtdh wp14">
+  <w:p>
+    <w:pPr>
+      <w:pStyle w:val="Footer"/>
+    </w:pPr>
+  </w:p>
+</w:ftr>
+</file>
+
+<file path=word/footer2.xml><?xml version="1.0" encoding="utf-8"?>
+<w:ftr xmlns:wpc="http://schemas.microsoft.com/office/word/2010/wordprocessingCanvas" xmlns:cx="http://schemas.microsoft.com/office/drawing/2014/chartex" xmlns:cx1="http://schemas.microsoft.com/office/drawing/2015/9/8/chartex" xmlns:cx2="http://schemas.microsoft.com/office/drawing/2015/10/21/chartex" xmlns:cx3="http://schemas.microsoft.com/office/drawing/2016/5/9/chartex" xmlns:cx4="http://schemas.microsoft.com/office/drawing/2016/5/10/chartex" xmlns:cx5="http://schemas.microsoft.com/office/drawing/2016/5/11/chartex" xmlns:cx6="http://schemas.microsoft.com/office/drawing/2016/5/12/chartex" xmlns:cx7="http://schemas.microsoft.com/office/drawing/2016/5/13/chartex" xmlns:cx8="http://schemas.microsoft.com/office/drawing/2016/5/14/chartex" xmlns:mc="http://schemas.openxmlformats.org/markup-compatibility/2006" xmlns:aink="http://schemas.microsoft.com/office/drawing/2016/ink" xmlns:am3d="http://schemas.microsoft.com/office/drawing/2017/model3d" xmlns:o="urn:schemas-microsoft-com:office:office" xmlns:oel="http://schemas.microsoft.com/office/2019/extlst" xmlns:r="http://schemas.openxmlformats.org/officeDocument/2006/relationships" xmlns:m="http://schemas.openxmlformats.org/officeDocument/2006/math" xmlns:v="urn:schemas-microsoft-com:vml" xmlns:wp14="http://schemas.microsoft.com/office/word/2010/wordprocessingDrawing" xmlns:wp="http://schemas.openxmlformats.org/drawingml/2006/wordprocessingDrawing" xmlns:w10="urn:schemas-microsoft-com:office:word" xmlns:w="http://schemas.openxmlformats.org/wordprocessingml/2006/main" xmlns:w14="http://schemas.microsoft.com/office/word/2010/wordml" xmlns:w15="http://schemas.microsoft.com/office/word/2012/wordml" xmlns:w16cex="http://schemas.microsoft.com/office/word/2018/wordml/cex" xmlns:w16cid="http://schemas.microsoft.com/office/word/2016/wordml/cid" xmlns:w16="http://schemas.microsoft.com/office/word/2018/wordml" xmlns:w16sdtdh="http://schemas.microsoft.com/office/word/2020/wordml/sdtdatahash" xmlns:w16se="http://schemas.microsoft.com/office/word/2015/wordml/symex" xmlns:wpg="http://schemas.microsoft.com/office/word/2010/wordprocessingGroup" xmlns:wpi="http://schemas.microsoft.com/office/word/2010/wordprocessingInk" xmlns:wne="http://schemas.microsoft.com/office/word/2006/wordml" xmlns:wps="http://schemas.microsoft.com/office/word/2010/wordprocessingShape" mc:Ignorable="w14 w15 w16se w16cid w16 w16cex w16sdtdh wp14">
   <w:p>
     <w:pPr>
       <w:pStyle w:val="Footer"/>
@@ -12607,8 +12546,8 @@
 </w:ftr>
 </file>
 
-<file path=word/footer2.xml><?xml version="1.0" encoding="utf-8"?>
-<w:ftr xmlns:wpc="http://schemas.microsoft.com/office/word/2010/wordprocessingCanvas" xmlns:cx="http://schemas.microsoft.com/office/drawing/2014/chartex" xmlns:cx1="http://schemas.microsoft.com/office/drawing/2015/9/8/chartex" xmlns:cx2="http://schemas.microsoft.com/office/drawing/2015/10/21/chartex" xmlns:cx3="http://schemas.microsoft.com/office/drawing/2016/5/9/chartex" xmlns:cx4="http://schemas.microsoft.com/office/drawing/2016/5/10/chartex" xmlns:cx5="http://schemas.microsoft.com/office/drawing/2016/5/11/chartex" xmlns:cx6="http://schemas.microsoft.com/office/drawing/2016/5/12/chartex" xmlns:cx7="http://schemas.microsoft.com/office/drawing/2016/5/13/chartex" xmlns:cx8="http://schemas.microsoft.com/office/drawing/2016/5/14/chartex" xmlns:mc="http://schemas.openxmlformats.org/markup-compatibility/2006" xmlns:aink="http://schemas.microsoft.com/office/drawing/2016/ink" xmlns:am3d="http://schemas.microsoft.com/office/drawing/2017/model3d" xmlns:o="urn:schemas-microsoft-com:office:office" xmlns:r="http://schemas.openxmlformats.org/officeDocument/2006/relationships" xmlns:m="http://schemas.openxmlformats.org/officeDocument/2006/math" xmlns:v="urn:schemas-microsoft-com:vml" xmlns:wp14="http://schemas.microsoft.com/office/word/2010/wordprocessingDrawing" xmlns:wp="http://schemas.openxmlformats.org/drawingml/2006/wordprocessingDrawing" xmlns:w10="urn:schemas-microsoft-com:office:word" xmlns:w="http://schemas.openxmlformats.org/wordprocessingml/2006/main" xmlns:w14="http://schemas.microsoft.com/office/word/2010/wordml" xmlns:w15="http://schemas.microsoft.com/office/word/2012/wordml" xmlns:w16cex="http://schemas.microsoft.com/office/word/2018/wordml/cex" xmlns:w16cid="http://schemas.microsoft.com/office/word/2016/wordml/cid" xmlns:w16="http://schemas.microsoft.com/office/word/2018/wordml" xmlns:w16sdtdh="http://schemas.microsoft.com/office/word/2020/wordml/sdtdatahash" xmlns:w16se="http://schemas.microsoft.com/office/word/2015/wordml/symex" xmlns:wpg="http://schemas.microsoft.com/office/word/2010/wordprocessingGroup" xmlns:wpi="http://schemas.microsoft.com/office/word/2010/wordprocessingInk" xmlns:wne="http://schemas.microsoft.com/office/word/2006/wordml" xmlns:wps="http://schemas.microsoft.com/office/word/2010/wordprocessingShape" mc:Ignorable="w14 w15 w16se w16cid w16 w16cex w16sdtdh wp14">
+<file path=word/footer3.xml><?xml version="1.0" encoding="utf-8"?>
+<w:ftr xmlns:wpc="http://schemas.microsoft.com/office/word/2010/wordprocessingCanvas" xmlns:cx="http://schemas.microsoft.com/office/drawing/2014/chartex" xmlns:cx1="http://schemas.microsoft.com/office/drawing/2015/9/8/chartex" xmlns:cx2="http://schemas.microsoft.com/office/drawing/2015/10/21/chartex" xmlns:cx3="http://schemas.microsoft.com/office/drawing/2016/5/9/chartex" xmlns:cx4="http://schemas.microsoft.com/office/drawing/2016/5/10/chartex" xmlns:cx5="http://schemas.microsoft.com/office/drawing/2016/5/11/chartex" xmlns:cx6="http://schemas.microsoft.com/office/drawing/2016/5/12/chartex" xmlns:cx7="http://schemas.microsoft.com/office/drawing/2016/5/13/chartex" xmlns:cx8="http://schemas.microsoft.com/office/drawing/2016/5/14/chartex" xmlns:mc="http://schemas.openxmlformats.org/markup-compatibility/2006" xmlns:aink="http://schemas.microsoft.com/office/drawing/2016/ink" xmlns:am3d="http://schemas.microsoft.com/office/drawing/2017/model3d" xmlns:o="urn:schemas-microsoft-com:office:office" xmlns:oel="http://schemas.microsoft.com/office/2019/extlst" xmlns:r="http://schemas.openxmlformats.org/officeDocument/2006/relationships" xmlns:m="http://schemas.openxmlformats.org/officeDocument/2006/math" xmlns:v="urn:schemas-microsoft-com:vml" xmlns:wp14="http://schemas.microsoft.com/office/word/2010/wordprocessingDrawing" xmlns:wp="http://schemas.openxmlformats.org/drawingml/2006/wordprocessingDrawing" xmlns:w10="urn:schemas-microsoft-com:office:word" xmlns:w="http://schemas.openxmlformats.org/wordprocessingml/2006/main" xmlns:w14="http://schemas.microsoft.com/office/word/2010/wordml" xmlns:w15="http://schemas.microsoft.com/office/word/2012/wordml" xmlns:w16cex="http://schemas.microsoft.com/office/word/2018/wordml/cex" xmlns:w16cid="http://schemas.microsoft.com/office/word/2016/wordml/cid" xmlns:w16="http://schemas.microsoft.com/office/word/2018/wordml" xmlns:w16sdtdh="http://schemas.microsoft.com/office/word/2020/wordml/sdtdatahash" xmlns:w16se="http://schemas.microsoft.com/office/word/2015/wordml/symex" xmlns:wpg="http://schemas.microsoft.com/office/word/2010/wordprocessingGroup" xmlns:wpi="http://schemas.microsoft.com/office/word/2010/wordprocessingInk" xmlns:wne="http://schemas.microsoft.com/office/word/2006/wordml" xmlns:wps="http://schemas.microsoft.com/office/word/2010/wordprocessingShape" mc:Ignorable="w14 w15 w16se w16cid w16 w16cex w16sdtdh wp14">
   <w:p>
     <w:pPr>
       <w:pStyle w:val="Footer"/>
@@ -12619,7 +12558,7 @@
 </file>
 
 <file path=word/footnotes.xml><?xml version="1.0" encoding="utf-8"?>
-<w:footnotes xmlns:wpc="http://schemas.microsoft.com/office/word/2010/wordprocessingCanvas" xmlns:cx="http://schemas.microsoft.com/office/drawing/2014/chartex" xmlns:cx1="http://schemas.microsoft.com/office/drawing/2015/9/8/chartex" xmlns:cx2="http://schemas.microsoft.com/office/drawing/2015/10/21/chartex" xmlns:cx3="http://schemas.microsoft.com/office/drawing/2016/5/9/chartex" xmlns:cx4="http://schemas.microsoft.com/office/drawing/2016/5/10/chartex" xmlns:cx5="http://schemas.microsoft.com/office/drawing/2016/5/11/chartex" xmlns:cx6="http://schemas.microsoft.com/office/drawing/2016/5/12/chartex" xmlns:cx7="http://schemas.microsoft.com/office/drawing/2016/5/13/chartex" xmlns:cx8="http://schemas.microsoft.com/office/drawing/2016/5/14/chartex" xmlns:mc="http://schemas.openxmlformats.org/markup-compatibility/2006" xmlns:aink="http://schemas.microsoft.com/office/drawing/2016/ink" xmlns:am3d="http://schemas.microsoft.com/office/drawing/2017/model3d" xmlns:o="urn:schemas-microsoft-com:office:office" xmlns:r="http://schemas.openxmlformats.org/officeDocument/2006/relationships" xmlns:m="http://schemas.openxmlformats.org/officeDocument/2006/math" xmlns:v="urn:schemas-microsoft-com:vml" xmlns:wp14="http://schemas.microsoft.com/office/word/2010/wordprocessingDrawing" xmlns:wp="http://schemas.openxmlformats.org/drawingml/2006/wordprocessingDrawing" xmlns:w10="urn:schemas-microsoft-com:office:word" xmlns:w="http://schemas.openxmlformats.org/wordprocessingml/2006/main" xmlns:w14="http://schemas.microsoft.com/office/word/2010/wordml" xmlns:w15="http://schemas.microsoft.com/office/word/2012/wordml" xmlns:w16cex="http://schemas.microsoft.com/office/word/2018/wordml/cex" xmlns:w16cid="http://schemas.microsoft.com/office/word/2016/wordml/cid" xmlns:w16="http://schemas.microsoft.com/office/word/2018/wordml" xmlns:w16sdtdh="http://schemas.microsoft.com/office/word/2020/wordml/sdtdatahash" xmlns:w16se="http://schemas.microsoft.com/office/word/2015/wordml/symex" xmlns:wpg="http://schemas.microsoft.com/office/word/2010/wordprocessingGroup" xmlns:wpi="http://schemas.microsoft.com/office/word/2010/wordprocessingInk" xmlns:wne="http://schemas.microsoft.com/office/word/2006/wordml" xmlns:wps="http://schemas.microsoft.com/office/word/2010/wordprocessingShape" mc:Ignorable="w14 w15 w16se w16cid w16 w16cex w16sdtdh wp14">
+<w:footnotes xmlns:wpc="http://schemas.microsoft.com/office/word/2010/wordprocessingCanvas" xmlns:cx="http://schemas.microsoft.com/office/drawing/2014/chartex" xmlns:cx1="http://schemas.microsoft.com/office/drawing/2015/9/8/chartex" xmlns:cx2="http://schemas.microsoft.com/office/drawing/2015/10/21/chartex" xmlns:cx3="http://schemas.microsoft.com/office/drawing/2016/5/9/chartex" xmlns:cx4="http://schemas.microsoft.com/office/drawing/2016/5/10/chartex" xmlns:cx5="http://schemas.microsoft.com/office/drawing/2016/5/11/chartex" xmlns:cx6="http://schemas.microsoft.com/office/drawing/2016/5/12/chartex" xmlns:cx7="http://schemas.microsoft.com/office/drawing/2016/5/13/chartex" xmlns:cx8="http://schemas.microsoft.com/office/drawing/2016/5/14/chartex" xmlns:mc="http://schemas.openxmlformats.org/markup-compatibility/2006" xmlns:aink="http://schemas.microsoft.com/office/drawing/2016/ink" xmlns:am3d="http://schemas.microsoft.com/office/drawing/2017/model3d" xmlns:o="urn:schemas-microsoft-com:office:office" xmlns:oel="http://schemas.microsoft.com/office/2019/extlst" xmlns:r="http://schemas.openxmlformats.org/officeDocument/2006/relationships" xmlns:m="http://schemas.openxmlformats.org/officeDocument/2006/math" xmlns:v="urn:schemas-microsoft-com:vml" xmlns:wp14="http://schemas.microsoft.com/office/word/2010/wordprocessingDrawing" xmlns:wp="http://schemas.openxmlformats.org/drawingml/2006/wordprocessingDrawing" xmlns:w10="urn:schemas-microsoft-com:office:word" xmlns:w="http://schemas.openxmlformats.org/wordprocessingml/2006/main" xmlns:w14="http://schemas.microsoft.com/office/word/2010/wordml" xmlns:w15="http://schemas.microsoft.com/office/word/2012/wordml" xmlns:w16cex="http://schemas.microsoft.com/office/word/2018/wordml/cex" xmlns:w16cid="http://schemas.microsoft.com/office/word/2016/wordml/cid" xmlns:w16="http://schemas.microsoft.com/office/word/2018/wordml" xmlns:w16sdtdh="http://schemas.microsoft.com/office/word/2020/wordml/sdtdatahash" xmlns:w16se="http://schemas.microsoft.com/office/word/2015/wordml/symex" xmlns:wpg="http://schemas.microsoft.com/office/word/2010/wordprocessingGroup" xmlns:wpi="http://schemas.microsoft.com/office/word/2010/wordprocessingInk" xmlns:wne="http://schemas.microsoft.com/office/word/2006/wordml" xmlns:wps="http://schemas.microsoft.com/office/word/2010/wordprocessingShape" mc:Ignorable="w14 w15 w16se w16cid w16 w16cex w16sdtdh wp14">
   <w:footnote w:type="separator" w:id="-1">
     <w:p>
       <w:pPr>
@@ -12644,7 +12583,17 @@
 </file>
 
 <file path=word/header1.xml><?xml version="1.0" encoding="utf-8"?>
-<w:hdr xmlns:wpc="http://schemas.microsoft.com/office/word/2010/wordprocessingCanvas" xmlns:cx="http://schemas.microsoft.com/office/drawing/2014/chartex" xmlns:cx1="http://schemas.microsoft.com/office/drawing/2015/9/8/chartex" xmlns:cx2="http://schemas.microsoft.com/office/drawing/2015/10/21/chartex" xmlns:cx3="http://schemas.microsoft.com/office/drawing/2016/5/9/chartex" xmlns:cx4="http://schemas.microsoft.com/office/drawing/2016/5/10/chartex" xmlns:cx5="http://schemas.microsoft.com/office/drawing/2016/5/11/chartex" xmlns:cx6="http://schemas.microsoft.com/office/drawing/2016/5/12/chartex" xmlns:cx7="http://schemas.microsoft.com/office/drawing/2016/5/13/chartex" xmlns:cx8="http://schemas.microsoft.com/office/drawing/2016/5/14/chartex" xmlns:mc="http://schemas.openxmlformats.org/markup-compatibility/2006" xmlns:aink="http://schemas.microsoft.com/office/drawing/2016/ink" xmlns:am3d="http://schemas.microsoft.com/office/drawing/2017/model3d" xmlns:o="urn:schemas-microsoft-com:office:office" xmlns:r="http://schemas.openxmlformats.org/officeDocument/2006/relationships" xmlns:m="http://schemas.openxmlformats.org/officeDocument/2006/math" xmlns:v="urn:schemas-microsoft-com:vml" xmlns:wp14="http://schemas.microsoft.com/office/word/2010/wordprocessingDrawing" xmlns:wp="http://schemas.openxmlformats.org/drawingml/2006/wordprocessingDrawing" xmlns:w10="urn:schemas-microsoft-com:office:word" xmlns:w="http://schemas.openxmlformats.org/wordprocessingml/2006/main" xmlns:w14="http://schemas.microsoft.com/office/word/2010/wordml" xmlns:w15="http://schemas.microsoft.com/office/word/2012/wordml" xmlns:w16cex="http://schemas.microsoft.com/office/word/2018/wordml/cex" xmlns:w16cid="http://schemas.microsoft.com/office/word/2016/wordml/cid" xmlns:w16="http://schemas.microsoft.com/office/word/2018/wordml" xmlns:w16sdtdh="http://schemas.microsoft.com/office/word/2020/wordml/sdtdatahash" xmlns:w16se="http://schemas.microsoft.com/office/word/2015/wordml/symex" xmlns:wpg="http://schemas.microsoft.com/office/word/2010/wordprocessingGroup" xmlns:wpi="http://schemas.microsoft.com/office/word/2010/wordprocessingInk" xmlns:wne="http://schemas.microsoft.com/office/word/2006/wordml" xmlns:wps="http://schemas.microsoft.com/office/word/2010/wordprocessingShape" mc:Ignorable="w14 w15 w16se w16cid w16 w16cex w16sdtdh wp14">
+<w:hdr xmlns:wpc="http://schemas.microsoft.com/office/word/2010/wordprocessingCanvas" xmlns:cx="http://schemas.microsoft.com/office/drawing/2014/chartex" xmlns:cx1="http://schemas.microsoft.com/office/drawing/2015/9/8/chartex" xmlns:cx2="http://schemas.microsoft.com/office/drawing/2015/10/21/chartex" xmlns:cx3="http://schemas.microsoft.com/office/drawing/2016/5/9/chartex" xmlns:cx4="http://schemas.microsoft.com/office/drawing/2016/5/10/chartex" xmlns:cx5="http://schemas.microsoft.com/office/drawing/2016/5/11/chartex" xmlns:cx6="http://schemas.microsoft.com/office/drawing/2016/5/12/chartex" xmlns:cx7="http://schemas.microsoft.com/office/drawing/2016/5/13/chartex" xmlns:cx8="http://schemas.microsoft.com/office/drawing/2016/5/14/chartex" xmlns:mc="http://schemas.openxmlformats.org/markup-compatibility/2006" xmlns:aink="http://schemas.microsoft.com/office/drawing/2016/ink" xmlns:am3d="http://schemas.microsoft.com/office/drawing/2017/model3d" xmlns:o="urn:schemas-microsoft-com:office:office" xmlns:oel="http://schemas.microsoft.com/office/2019/extlst" xmlns:r="http://schemas.openxmlformats.org/officeDocument/2006/relationships" xmlns:m="http://schemas.openxmlformats.org/officeDocument/2006/math" xmlns:v="urn:schemas-microsoft-com:vml" xmlns:wp14="http://schemas.microsoft.com/office/word/2010/wordprocessingDrawing" xmlns:wp="http://schemas.openxmlformats.org/drawingml/2006/wordprocessingDrawing" xmlns:w10="urn:schemas-microsoft-com:office:word" xmlns:w="http://schemas.openxmlformats.org/wordprocessingml/2006/main" xmlns:w14="http://schemas.microsoft.com/office/word/2010/wordml" xmlns:w15="http://schemas.microsoft.com/office/word/2012/wordml" xmlns:w16cex="http://schemas.microsoft.com/office/word/2018/wordml/cex" xmlns:w16cid="http://schemas.microsoft.com/office/word/2016/wordml/cid" xmlns:w16="http://schemas.microsoft.com/office/word/2018/wordml" xmlns:w16sdtdh="http://schemas.microsoft.com/office/word/2020/wordml/sdtdatahash" xmlns:w16se="http://schemas.microsoft.com/office/word/2015/wordml/symex" xmlns:wpg="http://schemas.microsoft.com/office/word/2010/wordprocessingGroup" xmlns:wpi="http://schemas.microsoft.com/office/word/2010/wordprocessingInk" xmlns:wne="http://schemas.microsoft.com/office/word/2006/wordml" xmlns:wps="http://schemas.microsoft.com/office/word/2010/wordprocessingShape" mc:Ignorable="w14 w15 w16se w16cid w16 w16cex w16sdtdh wp14">
+  <w:p>
+    <w:pPr>
+      <w:pStyle w:val="Header"/>
+    </w:pPr>
+  </w:p>
+</w:hdr>
+</file>
+
+<file path=word/header2.xml><?xml version="1.0" encoding="utf-8"?>
+<w:hdr xmlns:wpc="http://schemas.microsoft.com/office/word/2010/wordprocessingCanvas" xmlns:cx="http://schemas.microsoft.com/office/drawing/2014/chartex" xmlns:cx1="http://schemas.microsoft.com/office/drawing/2015/9/8/chartex" xmlns:cx2="http://schemas.microsoft.com/office/drawing/2015/10/21/chartex" xmlns:cx3="http://schemas.microsoft.com/office/drawing/2016/5/9/chartex" xmlns:cx4="http://schemas.microsoft.com/office/drawing/2016/5/10/chartex" xmlns:cx5="http://schemas.microsoft.com/office/drawing/2016/5/11/chartex" xmlns:cx6="http://schemas.microsoft.com/office/drawing/2016/5/12/chartex" xmlns:cx7="http://schemas.microsoft.com/office/drawing/2016/5/13/chartex" xmlns:cx8="http://schemas.microsoft.com/office/drawing/2016/5/14/chartex" xmlns:mc="http://schemas.openxmlformats.org/markup-compatibility/2006" xmlns:aink="http://schemas.microsoft.com/office/drawing/2016/ink" xmlns:am3d="http://schemas.microsoft.com/office/drawing/2017/model3d" xmlns:o="urn:schemas-microsoft-com:office:office" xmlns:oel="http://schemas.microsoft.com/office/2019/extlst" xmlns:r="http://schemas.openxmlformats.org/officeDocument/2006/relationships" xmlns:m="http://schemas.openxmlformats.org/officeDocument/2006/math" xmlns:v="urn:schemas-microsoft-com:vml" xmlns:wp14="http://schemas.microsoft.com/office/word/2010/wordprocessingDrawing" xmlns:wp="http://schemas.openxmlformats.org/drawingml/2006/wordprocessingDrawing" xmlns:w10="urn:schemas-microsoft-com:office:word" xmlns:w="http://schemas.openxmlformats.org/wordprocessingml/2006/main" xmlns:w14="http://schemas.microsoft.com/office/word/2010/wordml" xmlns:w15="http://schemas.microsoft.com/office/word/2012/wordml" xmlns:w16cex="http://schemas.microsoft.com/office/word/2018/wordml/cex" xmlns:w16cid="http://schemas.microsoft.com/office/word/2016/wordml/cid" xmlns:w16="http://schemas.microsoft.com/office/word/2018/wordml" xmlns:w16sdtdh="http://schemas.microsoft.com/office/word/2020/wordml/sdtdatahash" xmlns:w16se="http://schemas.microsoft.com/office/word/2015/wordml/symex" xmlns:wpg="http://schemas.microsoft.com/office/word/2010/wordprocessingGroup" xmlns:wpi="http://schemas.microsoft.com/office/word/2010/wordprocessingInk" xmlns:wne="http://schemas.microsoft.com/office/word/2006/wordml" xmlns:wps="http://schemas.microsoft.com/office/word/2010/wordprocessingShape" mc:Ignorable="w14 w15 w16se w16cid w16 w16cex w16sdtdh wp14">
   <w:p>
     <w:pPr>
       <w:spacing w:after="0" w:line="240" w:lineRule="auto"/>
@@ -12697,126 +12646,98 @@
       <w:fldChar w:fldCharType="end"/>
     </w:r>
   </w:p>
+  <w:bookmarkStart w:id="20" w:name="_Hlk156396738"/>
   <w:bookmarkEnd w:id="19"/>
   <w:p>
     <w:pPr>
-      <w:tabs>
-        <w:tab w:val="left" w:pos="6480"/>
-      </w:tabs>
-      <w:spacing w:after="0" w:line="240" w:lineRule="auto"/>
+      <w:pStyle w:val="Header"/>
       <w:rPr>
-        <w:rFonts w:ascii="Arial" w:eastAsia="Times New Roman" w:hAnsi="Arial" w:cs="Arial"/>
-        <w:bCs/>
+        <w:rFonts w:ascii="Arial" w:hAnsi="Arial" w:cs="Arial"/>
         <w:sz w:val="20"/>
-        <w:szCs w:val="20"/>
       </w:rPr>
     </w:pPr>
     <w:sdt>
       <w:sdtPr>
         <w:rPr>
-          <w:rFonts w:ascii="Arial" w:eastAsia="Times New Roman" w:hAnsi="Arial" w:cs="Arial"/>
-          <w:bCs/>
+          <w:rFonts w:ascii="Arial" w:hAnsi="Arial" w:cs="Arial"/>
           <w:sz w:val="20"/>
-          <w:szCs w:val="20"/>
         </w:rPr>
-        <w:id w:val="-1856804156"/>
+        <w:id w:val="914746739"/>
         <w:placeholder>
-          <w:docPart w:val="ACA59C84B49C41C896CD8F35CF3BD1B6"/>
+          <w:docPart w:val="7669E82648E84F5BA110A3793FB66471"/>
         </w:placeholder>
-        <w:dataBinding w:prefixMappings="xmlns:ns0='urn:microsoft-crm/document-template/govcdm_eeoinformalcomplaint/10290/' " w:xpath="/ns0:DocumentTemplate[1]/govcdm_eeoinformalcomplaint[1]/govcdm_contact_govcdm_eeoinformalcomplaint_CurrentAPContact[1]/firstname[1]" w:storeItemID="{1053983A-EBD3-4634-9C88-22B5A3B8E76D}"/>
+        <w:dataBinding w:prefixMappings="xmlns:ns0='urn:microsoft-crm/document-template/govcdm_eeoinformalcomplaint/10290/' " w:xpath="/ns0:DocumentTemplate[1]/govcdm_eeoinformalcomplaint[1]/govcdm_eeocasecontact_eeoinformalcomplaint_ap[1]/govcdm_firstname[1]" w:storeItemID="{1053983A-EBD3-4634-9C88-22B5A3B8E76D}"/>
         <w:text/>
       </w:sdtPr>
-      <w:sdtEndPr/>
       <w:sdtContent>
-        <w:proofErr w:type="spellStart"/>
         <w:r>
           <w:rPr>
-            <w:rFonts w:ascii="Arial" w:eastAsia="Times New Roman" w:hAnsi="Arial" w:cs="Arial"/>
-            <w:bCs/>
+            <w:rFonts w:ascii="Arial" w:hAnsi="Arial" w:cs="Arial"/>
             <w:sz w:val="20"/>
-            <w:szCs w:val="20"/>
           </w:rPr>
-          <w:t>firstname</w:t>
+          <w:t>govcdm_firstname</w:t>
         </w:r>
-        <w:proofErr w:type="spellEnd"/>
       </w:sdtContent>
     </w:sdt>
     <w:r>
       <w:rPr>
-        <w:rFonts w:ascii="Times New Roman" w:eastAsia="Times New Roman" w:hAnsi="Times New Roman" w:cs="Times New Roman"/>
-        <w:bCs/>
+        <w:rFonts w:ascii="Arial" w:hAnsi="Arial" w:cs="Arial"/>
         <w:sz w:val="20"/>
-        <w:szCs w:val="20"/>
       </w:rPr>
       <w:t xml:space="preserve"> </w:t>
     </w:r>
     <w:sdt>
       <w:sdtPr>
         <w:rPr>
-          <w:rFonts w:ascii="Arial" w:eastAsia="Times New Roman" w:hAnsi="Arial" w:cs="Arial"/>
-          <w:bCs/>
+          <w:rFonts w:ascii="Arial" w:hAnsi="Arial" w:cs="Arial"/>
           <w:sz w:val="20"/>
-          <w:szCs w:val="20"/>
         </w:rPr>
-        <w:id w:val="960613499"/>
+        <w:id w:val="-1079601255"/>
         <w:placeholder>
-          <w:docPart w:val="ACA59C84B49C41C896CD8F35CF3BD1B6"/>
+          <w:docPart w:val="DF00F99AB6224329A7719DCB15DD5F23"/>
         </w:placeholder>
-        <w:dataBinding w:prefixMappings="xmlns:ns0='urn:microsoft-crm/document-template/govcdm_eeoinformalcomplaint/10290/' " w:xpath="/ns0:DocumentTemplate[1]/govcdm_eeoinformalcomplaint[1]/govcdm_contact_govcdm_eeoinformalcomplaint_CurrentAPContact[1]/lastname[1]" w:storeItemID="{1053983A-EBD3-4634-9C88-22B5A3B8E76D}"/>
+        <w:dataBinding w:prefixMappings="xmlns:ns0='urn:microsoft-crm/document-template/govcdm_eeoinformalcomplaint/10290/' " w:xpath="/ns0:DocumentTemplate[1]/govcdm_eeoinformalcomplaint[1]/govcdm_eeocasecontact_eeoinformalcomplaint_ap[1]/govcdm_lastname[1]" w:storeItemID="{1053983A-EBD3-4634-9C88-22B5A3B8E76D}"/>
         <w:text/>
       </w:sdtPr>
-      <w:sdtEndPr/>
       <w:sdtContent>
-        <w:proofErr w:type="spellStart"/>
         <w:r>
           <w:rPr>
-            <w:rFonts w:ascii="Arial" w:eastAsia="Times New Roman" w:hAnsi="Arial" w:cs="Arial"/>
-            <w:bCs/>
+            <w:rFonts w:ascii="Arial" w:hAnsi="Arial" w:cs="Arial"/>
             <w:sz w:val="20"/>
-            <w:szCs w:val="20"/>
           </w:rPr>
-          <w:t>lastname</w:t>
+          <w:t>govcdm_lastname</w:t>
         </w:r>
-        <w:proofErr w:type="spellEnd"/>
       </w:sdtContent>
     </w:sdt>
     <w:r>
       <w:rPr>
-        <w:rFonts w:ascii="Arial" w:eastAsia="Times New Roman" w:hAnsi="Arial" w:cs="Arial"/>
-        <w:bCs/>
+        <w:rFonts w:ascii="Arial" w:hAnsi="Arial" w:cs="Arial"/>
         <w:sz w:val="20"/>
-        <w:szCs w:val="20"/>
       </w:rPr>
       <w:t xml:space="preserve"> </w:t>
     </w:r>
+    <w:bookmarkEnd w:id="20"/>
     <w:sdt>
       <w:sdtPr>
         <w:rPr>
-          <w:rFonts w:ascii="Arial" w:eastAsia="Times New Roman" w:hAnsi="Arial" w:cs="Arial"/>
-          <w:bCs/>
+          <w:rFonts w:ascii="Arial" w:hAnsi="Arial" w:cs="Arial"/>
           <w:sz w:val="20"/>
-          <w:szCs w:val="20"/>
         </w:rPr>
-        <w:id w:val="-261767843"/>
+        <w:id w:val="2099048100"/>
         <w:placeholder>
-          <w:docPart w:val="73E44D8E4A0342F8A32A89BF4BE26ED5"/>
+          <w:docPart w:val="858CA64E10374302AB1F7B91B6BCEC0A"/>
         </w:placeholder>
         <w:dataBinding w:prefixMappings="xmlns:ns0='urn:microsoft-crm/document-template/govcdm_eeoinformalcomplaint/10290/' " w:xpath="/ns0:DocumentTemplate[1]/govcdm_eeoinformalcomplaint[1]/govcdm_name[1]" w:storeItemID="{1053983A-EBD3-4634-9C88-22B5A3B8E76D}"/>
         <w:text/>
       </w:sdtPr>
-      <w:sdtEndPr/>
       <w:sdtContent>
-        <w:proofErr w:type="spellStart"/>
         <w:r>
           <w:rPr>
-            <w:rFonts w:ascii="Arial" w:eastAsia="Times New Roman" w:hAnsi="Arial" w:cs="Arial"/>
-            <w:bCs/>
+            <w:rFonts w:ascii="Arial" w:hAnsi="Arial" w:cs="Arial"/>
             <w:sz w:val="20"/>
-            <w:szCs w:val="20"/>
           </w:rPr>
           <w:t>govcdm_name</w:t>
         </w:r>
-        <w:proofErr w:type="spellEnd"/>
       </w:sdtContent>
     </w:sdt>
   </w:p>
@@ -12828,8 +12749,8 @@
 </w:hdr>
 </file>
 
-<file path=word/header2.xml><?xml version="1.0" encoding="utf-8"?>
-<w:hdr xmlns:wpc="http://schemas.microsoft.com/office/word/2010/wordprocessingCanvas" xmlns:cx="http://schemas.microsoft.com/office/drawing/2014/chartex" xmlns:cx1="http://schemas.microsoft.com/office/drawing/2015/9/8/chartex" xmlns:cx2="http://schemas.microsoft.com/office/drawing/2015/10/21/chartex" xmlns:cx3="http://schemas.microsoft.com/office/drawing/2016/5/9/chartex" xmlns:cx4="http://schemas.microsoft.com/office/drawing/2016/5/10/chartex" xmlns:cx5="http://schemas.microsoft.com/office/drawing/2016/5/11/chartex" xmlns:cx6="http://schemas.microsoft.com/office/drawing/2016/5/12/chartex" xmlns:cx7="http://schemas.microsoft.com/office/drawing/2016/5/13/chartex" xmlns:cx8="http://schemas.microsoft.com/office/drawing/2016/5/14/chartex" xmlns:mc="http://schemas.openxmlformats.org/markup-compatibility/2006" xmlns:aink="http://schemas.microsoft.com/office/drawing/2016/ink" xmlns:am3d="http://schemas.microsoft.com/office/drawing/2017/model3d" xmlns:o="urn:schemas-microsoft-com:office:office" xmlns:r="http://schemas.openxmlformats.org/officeDocument/2006/relationships" xmlns:m="http://schemas.openxmlformats.org/officeDocument/2006/math" xmlns:v="urn:schemas-microsoft-com:vml" xmlns:wp14="http://schemas.microsoft.com/office/word/2010/wordprocessingDrawing" xmlns:wp="http://schemas.openxmlformats.org/drawingml/2006/wordprocessingDrawing" xmlns:w10="urn:schemas-microsoft-com:office:word" xmlns:w="http://schemas.openxmlformats.org/wordprocessingml/2006/main" xmlns:w14="http://schemas.microsoft.com/office/word/2010/wordml" xmlns:w15="http://schemas.microsoft.com/office/word/2012/wordml" xmlns:w16cex="http://schemas.microsoft.com/office/word/2018/wordml/cex" xmlns:w16cid="http://schemas.microsoft.com/office/word/2016/wordml/cid" xmlns:w16="http://schemas.microsoft.com/office/word/2018/wordml" xmlns:w16sdtdh="http://schemas.microsoft.com/office/word/2020/wordml/sdtdatahash" xmlns:w16se="http://schemas.microsoft.com/office/word/2015/wordml/symex" xmlns:wpg="http://schemas.microsoft.com/office/word/2010/wordprocessingGroup" xmlns:wpi="http://schemas.microsoft.com/office/word/2010/wordprocessingInk" xmlns:wne="http://schemas.microsoft.com/office/word/2006/wordml" xmlns:wps="http://schemas.microsoft.com/office/word/2010/wordprocessingShape" mc:Ignorable="w14 w15 w16se w16cid w16 w16cex w16sdtdh wp14">
+<file path=word/header3.xml><?xml version="1.0" encoding="utf-8"?>
+<w:hdr xmlns:wpc="http://schemas.microsoft.com/office/word/2010/wordprocessingCanvas" xmlns:cx="http://schemas.microsoft.com/office/drawing/2014/chartex" xmlns:cx1="http://schemas.microsoft.com/office/drawing/2015/9/8/chartex" xmlns:cx2="http://schemas.microsoft.com/office/drawing/2015/10/21/chartex" xmlns:cx3="http://schemas.microsoft.com/office/drawing/2016/5/9/chartex" xmlns:cx4="http://schemas.microsoft.com/office/drawing/2016/5/10/chartex" xmlns:cx5="http://schemas.microsoft.com/office/drawing/2016/5/11/chartex" xmlns:cx6="http://schemas.microsoft.com/office/drawing/2016/5/12/chartex" xmlns:cx7="http://schemas.microsoft.com/office/drawing/2016/5/13/chartex" xmlns:cx8="http://schemas.microsoft.com/office/drawing/2016/5/14/chartex" xmlns:mc="http://schemas.openxmlformats.org/markup-compatibility/2006" xmlns:aink="http://schemas.microsoft.com/office/drawing/2016/ink" xmlns:am3d="http://schemas.microsoft.com/office/drawing/2017/model3d" xmlns:o="urn:schemas-microsoft-com:office:office" xmlns:oel="http://schemas.microsoft.com/office/2019/extlst" xmlns:r="http://schemas.openxmlformats.org/officeDocument/2006/relationships" xmlns:m="http://schemas.openxmlformats.org/officeDocument/2006/math" xmlns:v="urn:schemas-microsoft-com:vml" xmlns:wp14="http://schemas.microsoft.com/office/word/2010/wordprocessingDrawing" xmlns:wp="http://schemas.openxmlformats.org/drawingml/2006/wordprocessingDrawing" xmlns:w10="urn:schemas-microsoft-com:office:word" xmlns:w="http://schemas.openxmlformats.org/wordprocessingml/2006/main" xmlns:w14="http://schemas.microsoft.com/office/word/2010/wordml" xmlns:w15="http://schemas.microsoft.com/office/word/2012/wordml" xmlns:w16cex="http://schemas.microsoft.com/office/word/2018/wordml/cex" xmlns:w16cid="http://schemas.microsoft.com/office/word/2016/wordml/cid" xmlns:w16="http://schemas.microsoft.com/office/word/2018/wordml" xmlns:w16sdtdh="http://schemas.microsoft.com/office/word/2020/wordml/sdtdatahash" xmlns:w16se="http://schemas.microsoft.com/office/word/2015/wordml/symex" xmlns:wpg="http://schemas.microsoft.com/office/word/2010/wordprocessingGroup" xmlns:wpi="http://schemas.microsoft.com/office/word/2010/wordprocessingInk" xmlns:wne="http://schemas.microsoft.com/office/word/2006/wordml" xmlns:wps="http://schemas.microsoft.com/office/word/2010/wordprocessingShape" mc:Ignorable="w14 w15 w16se w16cid w16 w16cex w16sdtdh wp14">
   <w:p>
     <w:pPr>
       <w:tabs>
@@ -12860,7 +12781,6 @@
       </w:sdtPr>
       <w:sdtEndPr/>
       <w:sdtContent>
-        <w:proofErr w:type="spellStart"/>
         <w:r>
           <w:rPr>
             <w:rFonts w:ascii="Arial" w:eastAsia="Times New Roman" w:hAnsi="Arial" w:cs="Arial"/>
@@ -12870,7 +12790,6 @@
           </w:rPr>
           <w:t>firstname</w:t>
         </w:r>
-        <w:proofErr w:type="spellEnd"/>
       </w:sdtContent>
     </w:sdt>
     <w:r>
@@ -12899,7 +12818,6 @@
       </w:sdtPr>
       <w:sdtEndPr/>
       <w:sdtContent>
-        <w:proofErr w:type="spellStart"/>
         <w:r>
           <w:rPr>
             <w:rFonts w:ascii="Arial" w:eastAsia="Times New Roman" w:hAnsi="Arial" w:cs="Arial"/>
@@ -12909,7 +12827,6 @@
           </w:rPr>
           <w:t>lastname</w:t>
         </w:r>
-        <w:proofErr w:type="spellEnd"/>
       </w:sdtContent>
     </w:sdt>
     <w:r>
@@ -12938,7 +12855,6 @@
       </w:sdtPr>
       <w:sdtEndPr/>
       <w:sdtContent>
-        <w:proofErr w:type="spellStart"/>
         <w:r>
           <w:rPr>
             <w:rFonts w:ascii="Arial" w:eastAsia="Times New Roman" w:hAnsi="Arial" w:cs="Arial"/>
@@ -12948,7 +12864,6 @@
           </w:rPr>
           <w:t>govcdm_name</w:t>
         </w:r>
-        <w:proofErr w:type="spellEnd"/>
       </w:sdtContent>
     </w:sdt>
   </w:p>
@@ -12961,7 +12876,7 @@
 </file>
 
 <file path=word/numbering.xml><?xml version="1.0" encoding="utf-8"?>
-<w:numbering xmlns:wpc="http://schemas.microsoft.com/office/word/2010/wordprocessingCanvas" xmlns:cx="http://schemas.microsoft.com/office/drawing/2014/chartex" xmlns:cx1="http://schemas.microsoft.com/office/drawing/2015/9/8/chartex" xmlns:cx2="http://schemas.microsoft.com/office/drawing/2015/10/21/chartex" xmlns:cx3="http://schemas.microsoft.com/office/drawing/2016/5/9/chartex" xmlns:cx4="http://schemas.microsoft.com/office/drawing/2016/5/10/chartex" xmlns:cx5="http://schemas.microsoft.com/office/drawing/2016/5/11/chartex" xmlns:cx6="http://schemas.microsoft.com/office/drawing/2016/5/12/chartex" xmlns:cx7="http://schemas.microsoft.com/office/drawing/2016/5/13/chartex" xmlns:cx8="http://schemas.microsoft.com/office/drawing/2016/5/14/chartex" xmlns:mc="http://schemas.openxmlformats.org/markup-compatibility/2006" xmlns:aink="http://schemas.microsoft.com/office/drawing/2016/ink" xmlns:am3d="http://schemas.microsoft.com/office/drawing/2017/model3d" xmlns:o="urn:schemas-microsoft-com:office:office" xmlns:r="http://schemas.openxmlformats.org/officeDocument/2006/relationships" xmlns:m="http://schemas.openxmlformats.org/officeDocument/2006/math" xmlns:v="urn:schemas-microsoft-com:vml" xmlns:wp14="http://schemas.microsoft.com/office/word/2010/wordprocessingDrawing" xmlns:wp="http://schemas.openxmlformats.org/drawingml/2006/wordprocessingDrawing" xmlns:w10="urn:schemas-microsoft-com:office:word" xmlns:w="http://schemas.openxmlformats.org/wordprocessingml/2006/main" xmlns:w14="http://schemas.microsoft.com/office/word/2010/wordml" xmlns:w15="http://schemas.microsoft.com/office/word/2012/wordml" xmlns:w16cex="http://schemas.microsoft.com/office/word/2018/wordml/cex" xmlns:w16cid="http://schemas.microsoft.com/office/word/2016/wordml/cid" xmlns:w16="http://schemas.microsoft.com/office/word/2018/wordml" xmlns:w16sdtdh="http://schemas.microsoft.com/office/word/2020/wordml/sdtdatahash" xmlns:w16se="http://schemas.microsoft.com/office/word/2015/wordml/symex" xmlns:wpg="http://schemas.microsoft.com/office/word/2010/wordprocessingGroup" xmlns:wpi="http://schemas.microsoft.com/office/word/2010/wordprocessingInk" xmlns:wne="http://schemas.microsoft.com/office/word/2006/wordml" xmlns:wps="http://schemas.microsoft.com/office/word/2010/wordprocessingShape" mc:Ignorable="w14 w15 w16se w16cid w16 w16cex w16sdtdh wp14">
+<w:numbering xmlns:wpc="http://schemas.microsoft.com/office/word/2010/wordprocessingCanvas" xmlns:cx="http://schemas.microsoft.com/office/drawing/2014/chartex" xmlns:cx1="http://schemas.microsoft.com/office/drawing/2015/9/8/chartex" xmlns:cx2="http://schemas.microsoft.com/office/drawing/2015/10/21/chartex" xmlns:cx3="http://schemas.microsoft.com/office/drawing/2016/5/9/chartex" xmlns:cx4="http://schemas.microsoft.com/office/drawing/2016/5/10/chartex" xmlns:cx5="http://schemas.microsoft.com/office/drawing/2016/5/11/chartex" xmlns:cx6="http://schemas.microsoft.com/office/drawing/2016/5/12/chartex" xmlns:cx7="http://schemas.microsoft.com/office/drawing/2016/5/13/chartex" xmlns:cx8="http://schemas.microsoft.com/office/drawing/2016/5/14/chartex" xmlns:mc="http://schemas.openxmlformats.org/markup-compatibility/2006" xmlns:aink="http://schemas.microsoft.com/office/drawing/2016/ink" xmlns:am3d="http://schemas.microsoft.com/office/drawing/2017/model3d" xmlns:o="urn:schemas-microsoft-com:office:office" xmlns:oel="http://schemas.microsoft.com/office/2019/extlst" xmlns:r="http://schemas.openxmlformats.org/officeDocument/2006/relationships" xmlns:m="http://schemas.openxmlformats.org/officeDocument/2006/math" xmlns:v="urn:schemas-microsoft-com:vml" xmlns:wp14="http://schemas.microsoft.com/office/word/2010/wordprocessingDrawing" xmlns:wp="http://schemas.openxmlformats.org/drawingml/2006/wordprocessingDrawing" xmlns:w10="urn:schemas-microsoft-com:office:word" xmlns:w="http://schemas.openxmlformats.org/wordprocessingml/2006/main" xmlns:w14="http://schemas.microsoft.com/office/word/2010/wordml" xmlns:w15="http://schemas.microsoft.com/office/word/2012/wordml" xmlns:w16cex="http://schemas.microsoft.com/office/word/2018/wordml/cex" xmlns:w16cid="http://schemas.microsoft.com/office/word/2016/wordml/cid" xmlns:w16="http://schemas.microsoft.com/office/word/2018/wordml" xmlns:w16sdtdh="http://schemas.microsoft.com/office/word/2020/wordml/sdtdatahash" xmlns:w16se="http://schemas.microsoft.com/office/word/2015/wordml/symex" xmlns:wpg="http://schemas.microsoft.com/office/word/2010/wordprocessingGroup" xmlns:wpi="http://schemas.microsoft.com/office/word/2010/wordprocessingInk" xmlns:wne="http://schemas.microsoft.com/office/word/2006/wordml" xmlns:wps="http://schemas.microsoft.com/office/word/2010/wordprocessingShape" mc:Ignorable="w14 w15 w16se w16cid w16 w16cex w16sdtdh wp14">
   <w:abstractNum w:abstractNumId="0" w15:restartNumberingAfterBreak="0">
     <w:nsid w:val="344862D2"/>
     <w:multiLevelType w:val="hybridMultilevel"/>
@@ -13414,16 +13329,16 @@
       </w:rPr>
     </w:lvl>
   </w:abstractNum>
-  <w:num w:numId="1">
+  <w:num w:numId="1" w16cid:durableId="1152984179">
     <w:abstractNumId w:val="1"/>
   </w:num>
-  <w:num w:numId="2">
+  <w:num w:numId="2" w16cid:durableId="2107967768">
     <w:abstractNumId w:val="2"/>
   </w:num>
-  <w:num w:numId="3">
+  <w:num w:numId="3" w16cid:durableId="537623366">
     <w:abstractNumId w:val="3"/>
   </w:num>
-  <w:num w:numId="4">
+  <w:num w:numId="4" w16cid:durableId="915407582">
     <w:abstractNumId w:val="0"/>
   </w:num>
 </w:numbering>
@@ -13928,11 +13843,16 @@
     <w:basedOn w:val="DefaultParagraphFont"/>
     <w:rsid w:val="00932817"/>
   </w:style>
+  <w:style w:type="character" w:customStyle="1" w:styleId="normaltextrun">
+    <w:name w:val="normaltextrun"/>
+    <w:basedOn w:val="DefaultParagraphFont"/>
+    <w:rsid w:val="000B64FE"/>
+  </w:style>
 </w:styles>
 </file>
 
 <file path=word/glossary/document.xml><?xml version="1.0" encoding="utf-8"?>
-<w:glossaryDocument xmlns:wpc="http://schemas.microsoft.com/office/word/2010/wordprocessingCanvas" xmlns:cx="http://schemas.microsoft.com/office/drawing/2014/chartex" xmlns:cx1="http://schemas.microsoft.com/office/drawing/2015/9/8/chartex" xmlns:cx2="http://schemas.microsoft.com/office/drawing/2015/10/21/chartex" xmlns:cx3="http://schemas.microsoft.com/office/drawing/2016/5/9/chartex" xmlns:cx4="http://schemas.microsoft.com/office/drawing/2016/5/10/chartex" xmlns:cx5="http://schemas.microsoft.com/office/drawing/2016/5/11/chartex" xmlns:cx6="http://schemas.microsoft.com/office/drawing/2016/5/12/chartex" xmlns:cx7="http://schemas.microsoft.com/office/drawing/2016/5/13/chartex" xmlns:cx8="http://schemas.microsoft.com/office/drawing/2016/5/14/chartex" xmlns:mc="http://schemas.openxmlformats.org/markup-compatibility/2006" xmlns:aink="http://schemas.microsoft.com/office/drawing/2016/ink" xmlns:am3d="http://schemas.microsoft.com/office/drawing/2017/model3d" xmlns:o="urn:schemas-microsoft-com:office:office" xmlns:r="http://schemas.openxmlformats.org/officeDocument/2006/relationships" xmlns:m="http://schemas.openxmlformats.org/officeDocument/2006/math" xmlns:v="urn:schemas-microsoft-com:vml" xmlns:wp14="http://schemas.microsoft.com/office/word/2010/wordprocessingDrawing" xmlns:wp="http://schemas.openxmlformats.org/drawingml/2006/wordprocessingDrawing" xmlns:w10="urn:schemas-microsoft-com:office:word" xmlns:w="http://schemas.openxmlformats.org/wordprocessingml/2006/main" xmlns:w14="http://schemas.microsoft.com/office/word/2010/wordml" xmlns:w15="http://schemas.microsoft.com/office/word/2012/wordml" xmlns:w16cex="http://schemas.microsoft.com/office/word/2018/wordml/cex" xmlns:w16cid="http://schemas.microsoft.com/office/word/2016/wordml/cid" xmlns:w16="http://schemas.microsoft.com/office/word/2018/wordml" xmlns:w16sdtdh="http://schemas.microsoft.com/office/word/2020/wordml/sdtdatahash" xmlns:w16se="http://schemas.microsoft.com/office/word/2015/wordml/symex" xmlns:wpg="http://schemas.microsoft.com/office/word/2010/wordprocessingGroup" xmlns:wpi="http://schemas.microsoft.com/office/word/2010/wordprocessingInk" xmlns:wne="http://schemas.microsoft.com/office/word/2006/wordml" xmlns:wps="http://schemas.microsoft.com/office/word/2010/wordprocessingShape" mc:Ignorable="w14 w15 w16se w16cid w16 w16cex w16sdtdh wp14">
+<w:glossaryDocument xmlns:wpc="http://schemas.microsoft.com/office/word/2010/wordprocessingCanvas" xmlns:cx="http://schemas.microsoft.com/office/drawing/2014/chartex" xmlns:cx1="http://schemas.microsoft.com/office/drawing/2015/9/8/chartex" xmlns:cx2="http://schemas.microsoft.com/office/drawing/2015/10/21/chartex" xmlns:cx3="http://schemas.microsoft.com/office/drawing/2016/5/9/chartex" xmlns:cx4="http://schemas.microsoft.com/office/drawing/2016/5/10/chartex" xmlns:cx5="http://schemas.microsoft.com/office/drawing/2016/5/11/chartex" xmlns:cx6="http://schemas.microsoft.com/office/drawing/2016/5/12/chartex" xmlns:cx7="http://schemas.microsoft.com/office/drawing/2016/5/13/chartex" xmlns:cx8="http://schemas.microsoft.com/office/drawing/2016/5/14/chartex" xmlns:mc="http://schemas.openxmlformats.org/markup-compatibility/2006" xmlns:aink="http://schemas.microsoft.com/office/drawing/2016/ink" xmlns:am3d="http://schemas.microsoft.com/office/drawing/2017/model3d" xmlns:o="urn:schemas-microsoft-com:office:office" xmlns:oel="http://schemas.microsoft.com/office/2019/extlst" xmlns:r="http://schemas.openxmlformats.org/officeDocument/2006/relationships" xmlns:m="http://schemas.openxmlformats.org/officeDocument/2006/math" xmlns:v="urn:schemas-microsoft-com:vml" xmlns:wp14="http://schemas.microsoft.com/office/word/2010/wordprocessingDrawing" xmlns:wp="http://schemas.openxmlformats.org/drawingml/2006/wordprocessingDrawing" xmlns:w10="urn:schemas-microsoft-com:office:word" xmlns:w="http://schemas.openxmlformats.org/wordprocessingml/2006/main" xmlns:w14="http://schemas.microsoft.com/office/word/2010/wordml" xmlns:w15="http://schemas.microsoft.com/office/word/2012/wordml" xmlns:w16cex="http://schemas.microsoft.com/office/word/2018/wordml/cex" xmlns:w16cid="http://schemas.microsoft.com/office/word/2016/wordml/cid" xmlns:w16="http://schemas.microsoft.com/office/word/2018/wordml" xmlns:w16sdtdh="http://schemas.microsoft.com/office/word/2020/wordml/sdtdatahash" xmlns:w16se="http://schemas.microsoft.com/office/word/2015/wordml/symex" xmlns:wpg="http://schemas.microsoft.com/office/word/2010/wordprocessingGroup" xmlns:wpi="http://schemas.microsoft.com/office/word/2010/wordprocessingInk" xmlns:wne="http://schemas.microsoft.com/office/word/2006/wordml" xmlns:wps="http://schemas.microsoft.com/office/word/2010/wordprocessingShape" mc:Ignorable="w14 w15 w16se w16cid w16 w16cex w16sdtdh wp14">
   <w:docParts>
     <w:docPart>
       <w:docPartPr>
@@ -13982,64 +13902,6 @@
         <w:p>
           <w:pPr>
             <w:pStyle w:val="65BC68F110F943DEADCBC3DAA8B8611A"/>
-          </w:pPr>
-          <w:r>
-            <w:rPr>
-              <w:rStyle w:val="PlaceholderText"/>
-            </w:rPr>
-            <w:t>Click or tap here to enter text.</w:t>
-          </w:r>
-        </w:p>
-      </w:docPartBody>
-    </w:docPart>
-    <w:docPart>
-      <w:docPartPr>
-        <w:name w:val="ACA59C84B49C41C896CD8F35CF3BD1B6"/>
-        <w:category>
-          <w:name w:val="General"/>
-          <w:gallery w:val="placeholder"/>
-        </w:category>
-        <w:types>
-          <w:type w:val="bbPlcHdr"/>
-        </w:types>
-        <w:behaviors>
-          <w:behavior w:val="content"/>
-        </w:behaviors>
-        <w:guid w:val="{E6F20B3C-99BD-47F2-8644-A58325589F8A}"/>
-      </w:docPartPr>
-      <w:docPartBody>
-        <w:p>
-          <w:pPr>
-            <w:pStyle w:val="ACA59C84B49C41C896CD8F35CF3BD1B6"/>
-          </w:pPr>
-          <w:r>
-            <w:rPr>
-              <w:rStyle w:val="PlaceholderText"/>
-            </w:rPr>
-            <w:t>Click or tap here to enter text.</w:t>
-          </w:r>
-        </w:p>
-      </w:docPartBody>
-    </w:docPart>
-    <w:docPart>
-      <w:docPartPr>
-        <w:name w:val="73E44D8E4A0342F8A32A89BF4BE26ED5"/>
-        <w:category>
-          <w:name w:val="General"/>
-          <w:gallery w:val="placeholder"/>
-        </w:category>
-        <w:types>
-          <w:type w:val="bbPlcHdr"/>
-        </w:types>
-        <w:behaviors>
-          <w:behavior w:val="content"/>
-        </w:behaviors>
-        <w:guid w:val="{2754CED4-406F-4869-ADB2-F87ADF799AE0}"/>
-      </w:docPartPr>
-      <w:docPartBody>
-        <w:p>
-          <w:pPr>
-            <w:pStyle w:val="73E44D8E4A0342F8A32A89BF4BE26ED5"/>
           </w:pPr>
           <w:r>
             <w:rPr>
@@ -14110,35 +13972,6 @@
     </w:docPart>
     <w:docPart>
       <w:docPartPr>
-        <w:name w:val="5D789765C2D743EFBF946EE941F2D0D4"/>
-        <w:category>
-          <w:name w:val="General"/>
-          <w:gallery w:val="placeholder"/>
-        </w:category>
-        <w:types>
-          <w:type w:val="bbPlcHdr"/>
-        </w:types>
-        <w:behaviors>
-          <w:behavior w:val="content"/>
-        </w:behaviors>
-        <w:guid w:val="{58B895BE-1F0A-4209-9D56-E97B154A0CB6}"/>
-      </w:docPartPr>
-      <w:docPartBody>
-        <w:p>
-          <w:pPr>
-            <w:pStyle w:val="5D789765C2D743EFBF946EE941F2D0D4"/>
-          </w:pPr>
-          <w:r>
-            <w:rPr>
-              <w:rStyle w:val="PlaceholderText"/>
-            </w:rPr>
-            <w:t>Click or tap here to enter text.</w:t>
-          </w:r>
-        </w:p>
-      </w:docPartBody>
-    </w:docPart>
-    <w:docPart>
-      <w:docPartPr>
         <w:name w:val="26C9D76A50D94921AF8C04647F642668"/>
         <w:category>
           <w:name w:val="General"/>
@@ -14156,6 +13989,122 @@
         <w:p>
           <w:pPr>
             <w:pStyle w:val="26C9D76A50D94921AF8C04647F642668"/>
+          </w:pPr>
+          <w:r>
+            <w:rPr>
+              <w:rStyle w:val="PlaceholderText"/>
+            </w:rPr>
+            <w:t>Click or tap here to enter text.</w:t>
+          </w:r>
+        </w:p>
+      </w:docPartBody>
+    </w:docPart>
+    <w:docPart>
+      <w:docPartPr>
+        <w:name w:val="626A0727F65F437295A2EBC4289C8361"/>
+        <w:category>
+          <w:name w:val="General"/>
+          <w:gallery w:val="placeholder"/>
+        </w:category>
+        <w:types>
+          <w:type w:val="bbPlcHdr"/>
+        </w:types>
+        <w:behaviors>
+          <w:behavior w:val="content"/>
+        </w:behaviors>
+        <w:guid w:val="{AB01926D-E8BC-428F-B9F6-3ED959B05C67}"/>
+      </w:docPartPr>
+      <w:docPartBody>
+        <w:p>
+          <w:pPr>
+            <w:pStyle w:val="626A0727F65F437295A2EBC4289C8361"/>
+          </w:pPr>
+          <w:r>
+            <w:rPr>
+              <w:rStyle w:val="PlaceholderText"/>
+            </w:rPr>
+            <w:t>Click or tap here to enter text.</w:t>
+          </w:r>
+        </w:p>
+      </w:docPartBody>
+    </w:docPart>
+    <w:docPart>
+      <w:docPartPr>
+        <w:name w:val="7669E82648E84F5BA110A3793FB66471"/>
+        <w:category>
+          <w:name w:val="General"/>
+          <w:gallery w:val="placeholder"/>
+        </w:category>
+        <w:types>
+          <w:type w:val="bbPlcHdr"/>
+        </w:types>
+        <w:behaviors>
+          <w:behavior w:val="content"/>
+        </w:behaviors>
+        <w:guid w:val="{054677CC-9F83-45F8-9C90-BA449ADE062A}"/>
+      </w:docPartPr>
+      <w:docPartBody>
+        <w:p>
+          <w:pPr>
+            <w:pStyle w:val="7669E82648E84F5BA110A3793FB66471"/>
+          </w:pPr>
+          <w:r>
+            <w:rPr>
+              <w:rStyle w:val="PlaceholderText"/>
+            </w:rPr>
+            <w:t>Click or tap here to enter text.</w:t>
+          </w:r>
+        </w:p>
+      </w:docPartBody>
+    </w:docPart>
+    <w:docPart>
+      <w:docPartPr>
+        <w:name w:val="DF00F99AB6224329A7719DCB15DD5F23"/>
+        <w:category>
+          <w:name w:val="General"/>
+          <w:gallery w:val="placeholder"/>
+        </w:category>
+        <w:types>
+          <w:type w:val="bbPlcHdr"/>
+        </w:types>
+        <w:behaviors>
+          <w:behavior w:val="content"/>
+        </w:behaviors>
+        <w:guid w:val="{1293ACCD-7533-41A7-83CD-5C97C02D034D}"/>
+      </w:docPartPr>
+      <w:docPartBody>
+        <w:p>
+          <w:pPr>
+            <w:pStyle w:val="DF00F99AB6224329A7719DCB15DD5F23"/>
+          </w:pPr>
+          <w:r>
+            <w:rPr>
+              <w:rStyle w:val="PlaceholderText"/>
+            </w:rPr>
+            <w:t>Click or tap here to enter text.</w:t>
+          </w:r>
+        </w:p>
+      </w:docPartBody>
+    </w:docPart>
+    <w:docPart>
+      <w:docPartPr>
+        <w:name w:val="858CA64E10374302AB1F7B91B6BCEC0A"/>
+        <w:category>
+          <w:name w:val="General"/>
+          <w:gallery w:val="placeholder"/>
+        </w:category>
+        <w:types>
+          <w:type w:val="bbPlcHdr"/>
+        </w:types>
+        <w:behaviors>
+          <w:behavior w:val="content"/>
+        </w:behaviors>
+        <w:guid w:val="{5E71AD01-F1BB-4DAE-9824-3EBC726030A3}"/>
+      </w:docPartPr>
+      <w:docPartBody>
+        <w:p>
+          <w:pPr>
+            <w:pStyle w:val="858CA64E10374302AB1F7B91B6BCEC0A"/>
           </w:pPr>
           <w:r>
             <w:rPr>
@@ -14242,6 +14191,7 @@
     <w:rsidRoot w:val="00260BFD"/>
     <w:rsid w:val="00260BFD"/>
     <w:rsid w:val="0060064F"/>
+    <w:rsid w:val="00A71C75"/>
   </w:rsids>
   <m:mathPr>
     <m:mathFont m:val="Cambria Math"/>
@@ -14695,7 +14645,10 @@
     <w:basedOn w:val="DefaultParagraphFont"/>
     <w:uiPriority w:val="99"/>
     <w:semiHidden/>
-    <w:rsid w:val="00260BFD"/>
+    <w:rsid w:val="00A71C75"/>
+    <w:rPr>
+      <w:color w:val="808080"/>
+    </w:rPr>
   </w:style>
   <w:style w:type="paragraph" w:customStyle="1" w:styleId="99BEEE00F674496CB84CFD776B355248">
     <w:name w:val="99BEEE00F674496CB84CFD776B355248"/>
@@ -14728,6 +14681,22 @@
   <w:style w:type="paragraph" w:customStyle="1" w:styleId="26C9D76A50D94921AF8C04647F642668">
     <w:name w:val="26C9D76A50D94921AF8C04647F642668"/>
     <w:rsid w:val="00260BFD"/>
+  </w:style>
+  <w:style w:type="paragraph" w:customStyle="1" w:styleId="626A0727F65F437295A2EBC4289C8361">
+    <w:name w:val="626A0727F65F437295A2EBC4289C8361"/>
+    <w:rsid w:val="00A71C75"/>
+  </w:style>
+  <w:style w:type="paragraph" w:customStyle="1" w:styleId="7669E82648E84F5BA110A3793FB66471">
+    <w:name w:val="7669E82648E84F5BA110A3793FB66471"/>
+    <w:rsid w:val="00A71C75"/>
+  </w:style>
+  <w:style w:type="paragraph" w:customStyle="1" w:styleId="DF00F99AB6224329A7719DCB15DD5F23">
+    <w:name w:val="DF00F99AB6224329A7719DCB15DD5F23"/>
+    <w:rsid w:val="00A71C75"/>
+  </w:style>
+  <w:style w:type="paragraph" w:customStyle="1" w:styleId="858CA64E10374302AB1F7B91B6BCEC0A">
+    <w:name w:val="858CA64E10374302AB1F7B91B6BCEC0A"/>
+    <w:rsid w:val="00A71C75"/>
   </w:style>
 </w:styles>
 </file>
@@ -15035,150 +15004,21 @@
 </file>
 
 <file path=customXml/item1.xml><?xml version="1.0" encoding="utf-8"?>
-<ct:contentTypeSchema xmlns:ct="http://schemas.microsoft.com/office/2006/metadata/contentType" xmlns:ma="http://schemas.microsoft.com/office/2006/metadata/properties/metaAttributes" ct:_="" ma:_="" ma:contentTypeName="Document" ma:contentTypeID="0x010100CA0BB14AD1C1C24EB5B385D0797C3AB1" ma:contentTypeVersion="7" ma:contentTypeDescription="Create a new document." ma:contentTypeScope="" ma:versionID="e5c2befc92b7261e5d6fe0af78ffa625">
-  <xsd:schema xmlns:xsd="http://www.w3.org/2001/XMLSchema" xmlns:xs="http://www.w3.org/2001/XMLSchema" xmlns:p="http://schemas.microsoft.com/office/2006/metadata/properties" xmlns:ns2="643b29cc-4102-4d75-bec7-cfaa18358287" targetNamespace="http://schemas.microsoft.com/office/2006/metadata/properties" ma:root="true" ma:fieldsID="1e845d7a218db93a1627a4a04c540487" ns2:_="">
-    <xsd:import namespace="643b29cc-4102-4d75-bec7-cfaa18358287"/>
-    <xsd:element name="properties">
-      <xsd:complexType>
-        <xsd:sequence>
-          <xsd:element name="documentManagement">
-            <xsd:complexType>
-              <xsd:all>
-                <xsd:element ref="ns2:MediaServiceMetadata" minOccurs="0"/>
-                <xsd:element ref="ns2:MediaServiceFastMetadata" minOccurs="0"/>
-                <xsd:element ref="ns2:MediaServiceDateTaken" minOccurs="0"/>
-                <xsd:element ref="ns2:MediaLengthInSeconds" minOccurs="0"/>
-              </xsd:all>
-            </xsd:complexType>
-          </xsd:element>
-        </xsd:sequence>
-      </xsd:complexType>
-    </xsd:element>
-  </xsd:schema>
-  <xsd:schema xmlns:xsd="http://www.w3.org/2001/XMLSchema" xmlns:xs="http://www.w3.org/2001/XMLSchema" xmlns:dms="http://schemas.microsoft.com/office/2006/documentManagement/types" xmlns:pc="http://schemas.microsoft.com/office/infopath/2007/PartnerControls" targetNamespace="643b29cc-4102-4d75-bec7-cfaa18358287" elementFormDefault="qualified">
-    <xsd:import namespace="http://schemas.microsoft.com/office/2006/documentManagement/types"/>
-    <xsd:import namespace="http://schemas.microsoft.com/office/infopath/2007/PartnerControls"/>
-    <xsd:element name="MediaServiceMetadata" ma:index="8" nillable="true" ma:displayName="MediaServiceMetadata" ma:hidden="true" ma:internalName="MediaServiceMetadata" ma:readOnly="true">
-      <xsd:simpleType>
-        <xsd:restriction base="dms:Note"/>
-      </xsd:simpleType>
-    </xsd:element>
-    <xsd:element name="MediaServiceFastMetadata" ma:index="9" nillable="true" ma:displayName="MediaServiceFastMetadata" ma:hidden="true" ma:internalName="MediaServiceFastMetadata" ma:readOnly="true">
-      <xsd:simpleType>
-        <xsd:restriction base="dms:Note"/>
-      </xsd:simpleType>
-    </xsd:element>
-    <xsd:element name="MediaServiceDateTaken" ma:index="10" nillable="true" ma:displayName="MediaServiceDateTaken" ma:hidden="true" ma:internalName="MediaServiceDateTaken" ma:readOnly="true">
-      <xsd:simpleType>
-        <xsd:restriction base="dms:Text"/>
-      </xsd:simpleType>
-    </xsd:element>
-    <xsd:element name="MediaLengthInSeconds" ma:index="11" nillable="true" ma:displayName="MediaLengthInSeconds" ma:hidden="true" ma:internalName="MediaLengthInSeconds" ma:readOnly="true">
-      <xsd:simpleType>
-        <xsd:restriction base="dms:Unknown"/>
-      </xsd:simpleType>
-    </xsd:element>
-  </xsd:schema>
-  <xsd:schema xmlns="http://schemas.openxmlformats.org/package/2006/metadata/core-properties" xmlns:xsd="http://www.w3.org/2001/XMLSchema" xmlns:xsi="http://www.w3.org/2001/XMLSchema-instance" xmlns:dc="http://purl.org/dc/elements/1.1/" xmlns:dcterms="http://purl.org/dc/terms/" xmlns:odoc="http://schemas.microsoft.com/internal/obd" targetNamespace="http://schemas.openxmlformats.org/package/2006/metadata/core-properties" elementFormDefault="qualified" attributeFormDefault="unqualified" blockDefault="#all">
-    <xsd:import namespace="http://purl.org/dc/elements/1.1/" schemaLocation="http://dublincore.org/schemas/xmls/qdc/2003/04/02/dc.xsd"/>
-    <xsd:import namespace="http://purl.org/dc/terms/" schemaLocation="http://dublincore.org/schemas/xmls/qdc/2003/04/02/dcterms.xsd"/>
-    <xsd:element name="coreProperties" type="CT_coreProperties"/>
-    <xsd:complexType name="CT_coreProperties">
-      <xsd:all>
-        <xsd:element ref="dc:creator" minOccurs="0" maxOccurs="1"/>
-        <xsd:element ref="dcterms:created" minOccurs="0" maxOccurs="1"/>
-        <xsd:element ref="dc:identifier" minOccurs="0" maxOccurs="1"/>
-        <xsd:element name="contentType" minOccurs="0" maxOccurs="1" type="xsd:string" ma:index="0" ma:displayName="Content Type"/>
-        <xsd:element ref="dc:title" minOccurs="0" maxOccurs="1" ma:index="4" ma:displayName="Title"/>
-        <xsd:element ref="dc:subject" minOccurs="0" maxOccurs="1"/>
-        <xsd:element ref="dc:description" minOccurs="0" maxOccurs="1"/>
-        <xsd:element name="keywords" minOccurs="0" maxOccurs="1" type="xsd:string"/>
-        <xsd:element ref="dc:language" minOccurs="0" maxOccurs="1"/>
-        <xsd:element name="category" minOccurs="0" maxOccurs="1" type="xsd:string"/>
-        <xsd:element name="version" minOccurs="0" maxOccurs="1" type="xsd:string"/>
-        <xsd:element name="revision" minOccurs="0" maxOccurs="1" type="xsd:string">
-          <xsd:annotation>
-            <xsd:documentation>
-                        This value indicates the number of saves or revisions. The application is responsible for updating this value after each revision.
-                    </xsd:documentation>
-          </xsd:annotation>
-        </xsd:element>
-        <xsd:element name="lastModifiedBy" minOccurs="0" maxOccurs="1" type="xsd:string"/>
-        <xsd:element ref="dcterms:modified" minOccurs="0" maxOccurs="1"/>
-        <xsd:element name="contentStatus" minOccurs="0" maxOccurs="1" type="xsd:string"/>
-      </xsd:all>
-    </xsd:complexType>
-  </xsd:schema>
-  <xs:schema xmlns:pc="http://schemas.microsoft.com/office/infopath/2007/PartnerControls" xmlns:xs="http://www.w3.org/2001/XMLSchema" targetNamespace="http://schemas.microsoft.com/office/infopath/2007/PartnerControls" elementFormDefault="qualified" attributeFormDefault="unqualified">
-    <xs:element name="Person">
-      <xs:complexType>
-        <xs:sequence>
-          <xs:element ref="pc:DisplayName" minOccurs="0"/>
-          <xs:element ref="pc:AccountId" minOccurs="0"/>
-          <xs:element ref="pc:AccountType" minOccurs="0"/>
-        </xs:sequence>
-      </xs:complexType>
-    </xs:element>
-    <xs:element name="DisplayName" type="xs:string"/>
-    <xs:element name="AccountId" type="xs:string"/>
-    <xs:element name="AccountType" type="xs:string"/>
-    <xs:element name="BDCAssociatedEntity">
-      <xs:complexType>
-        <xs:sequence>
-          <xs:element ref="pc:BDCEntity" minOccurs="0" maxOccurs="unbounded"/>
-        </xs:sequence>
-        <xs:attribute ref="pc:EntityNamespace"/>
-        <xs:attribute ref="pc:EntityName"/>
-        <xs:attribute ref="pc:SystemInstanceName"/>
-        <xs:attribute ref="pc:AssociationName"/>
-      </xs:complexType>
-    </xs:element>
-    <xs:attribute name="EntityNamespace" type="xs:string"/>
-    <xs:attribute name="EntityName" type="xs:string"/>
-    <xs:attribute name="SystemInstanceName" type="xs:string"/>
-    <xs:attribute name="AssociationName" type="xs:string"/>
-    <xs:element name="BDCEntity">
-      <xs:complexType>
-        <xs:sequence>
-          <xs:element ref="pc:EntityDisplayName" minOccurs="0"/>
-          <xs:element ref="pc:EntityInstanceReference" minOccurs="0"/>
-          <xs:element ref="pc:EntityId1" minOccurs="0"/>
-          <xs:element ref="pc:EntityId2" minOccurs="0"/>
-          <xs:element ref="pc:EntityId3" minOccurs="0"/>
-          <xs:element ref="pc:EntityId4" minOccurs="0"/>
-          <xs:element ref="pc:EntityId5" minOccurs="0"/>
-        </xs:sequence>
-      </xs:complexType>
-    </xs:element>
-    <xs:element name="EntityDisplayName" type="xs:string"/>
-    <xs:element name="EntityInstanceReference" type="xs:string"/>
-    <xs:element name="EntityId1" type="xs:string"/>
-    <xs:element name="EntityId2" type="xs:string"/>
-    <xs:element name="EntityId3" type="xs:string"/>
-    <xs:element name="EntityId4" type="xs:string"/>
-    <xs:element name="EntityId5" type="xs:string"/>
-    <xs:element name="Terms">
-      <xs:complexType>
-        <xs:sequence>
-          <xs:element ref="pc:TermInfo" minOccurs="0" maxOccurs="unbounded"/>
-        </xs:sequence>
-      </xs:complexType>
-    </xs:element>
-    <xs:element name="TermInfo">
-      <xs:complexType>
-        <xs:sequence>
-          <xs:element ref="pc:TermName" minOccurs="0"/>
-          <xs:element ref="pc:TermId" minOccurs="0"/>
-        </xs:sequence>
-      </xs:complexType>
-    </xs:element>
-    <xs:element name="TermName" type="xs:string"/>
-    <xs:element name="TermId" type="xs:string"/>
-  </xs:schema>
-</ct:contentTypeSchema>
+<?mso-contentType ?>
+<FormTemplates xmlns="http://schemas.microsoft.com/sharepoint/v3/contenttype/forms">
+  <Display>DocumentLibraryForm</Display>
+  <Edit>DocumentLibraryForm</Edit>
+  <New>DocumentLibraryForm</New>
+</FormTemplates>
 </file>
 
 <file path=customXml/item2.xml><?xml version="1.0" encoding="utf-8"?>
+<p:properties xmlns:p="http://schemas.microsoft.com/office/2006/metadata/properties" xmlns:xsi="http://www.w3.org/2001/XMLSchema-instance" xmlns:pc="http://schemas.microsoft.com/office/infopath/2007/PartnerControls">
+  <documentManagement/>
+</p:properties>
+</file>
+
+<file path=customXml/item3.xml><?xml version="1.0" encoding="utf-8"?>
 <DocumentTemplate xmlns="urn:microsoft-crm/document-template/govcdm_eeoinformalcomplaint/10290/">
   <govcdm_eeoinformalcomplaint xmlns="">
     <createdby>createdby</createdby>
@@ -33992,22 +33832,177 @@
 </DocumentTemplate>
 </file>
 
-<file path=customXml/item3.xml><?xml version="1.0" encoding="utf-8"?>
-<p:properties xmlns:p="http://schemas.microsoft.com/office/2006/metadata/properties" xmlns:xsi="http://www.w3.org/2001/XMLSchema-instance" xmlns:pc="http://schemas.microsoft.com/office/infopath/2007/PartnerControls">
-  <documentManagement/>
-</p:properties>
-</file>
-
 <file path=customXml/item4.xml><?xml version="1.0" encoding="utf-8"?>
-<?mso-contentType ?>
-<FormTemplates xmlns="http://schemas.microsoft.com/sharepoint/v3/contenttype/forms">
-  <Display>DocumentLibraryForm</Display>
-  <Edit>DocumentLibraryForm</Edit>
-  <New>DocumentLibraryForm</New>
-</FormTemplates>
+<ct:contentTypeSchema xmlns:ct="http://schemas.microsoft.com/office/2006/metadata/contentType" xmlns:ma="http://schemas.microsoft.com/office/2006/metadata/properties/metaAttributes" ct:_="" ma:_="" ma:contentTypeName="Document" ma:contentTypeID="0x010100CA0BB14AD1C1C24EB5B385D0797C3AB1" ma:contentTypeVersion="7" ma:contentTypeDescription="Create a new document." ma:contentTypeScope="" ma:versionID="e5c2befc92b7261e5d6fe0af78ffa625">
+  <xsd:schema xmlns:xsd="http://www.w3.org/2001/XMLSchema" xmlns:xs="http://www.w3.org/2001/XMLSchema" xmlns:p="http://schemas.microsoft.com/office/2006/metadata/properties" xmlns:ns2="643b29cc-4102-4d75-bec7-cfaa18358287" targetNamespace="http://schemas.microsoft.com/office/2006/metadata/properties" ma:root="true" ma:fieldsID="1e845d7a218db93a1627a4a04c540487" ns2:_="">
+    <xsd:import namespace="643b29cc-4102-4d75-bec7-cfaa18358287"/>
+    <xsd:element name="properties">
+      <xsd:complexType>
+        <xsd:sequence>
+          <xsd:element name="documentManagement">
+            <xsd:complexType>
+              <xsd:all>
+                <xsd:element ref="ns2:MediaServiceMetadata" minOccurs="0"/>
+                <xsd:element ref="ns2:MediaServiceFastMetadata" minOccurs="0"/>
+                <xsd:element ref="ns2:MediaServiceDateTaken" minOccurs="0"/>
+                <xsd:element ref="ns2:MediaLengthInSeconds" minOccurs="0"/>
+              </xsd:all>
+            </xsd:complexType>
+          </xsd:element>
+        </xsd:sequence>
+      </xsd:complexType>
+    </xsd:element>
+  </xsd:schema>
+  <xsd:schema xmlns:xsd="http://www.w3.org/2001/XMLSchema" xmlns:xs="http://www.w3.org/2001/XMLSchema" xmlns:dms="http://schemas.microsoft.com/office/2006/documentManagement/types" xmlns:pc="http://schemas.microsoft.com/office/infopath/2007/PartnerControls" targetNamespace="643b29cc-4102-4d75-bec7-cfaa18358287" elementFormDefault="qualified">
+    <xsd:import namespace="http://schemas.microsoft.com/office/2006/documentManagement/types"/>
+    <xsd:import namespace="http://schemas.microsoft.com/office/infopath/2007/PartnerControls"/>
+    <xsd:element name="MediaServiceMetadata" ma:index="8" nillable="true" ma:displayName="MediaServiceMetadata" ma:hidden="true" ma:internalName="MediaServiceMetadata" ma:readOnly="true">
+      <xsd:simpleType>
+        <xsd:restriction base="dms:Note"/>
+      </xsd:simpleType>
+    </xsd:element>
+    <xsd:element name="MediaServiceFastMetadata" ma:index="9" nillable="true" ma:displayName="MediaServiceFastMetadata" ma:hidden="true" ma:internalName="MediaServiceFastMetadata" ma:readOnly="true">
+      <xsd:simpleType>
+        <xsd:restriction base="dms:Note"/>
+      </xsd:simpleType>
+    </xsd:element>
+    <xsd:element name="MediaServiceDateTaken" ma:index="10" nillable="true" ma:displayName="MediaServiceDateTaken" ma:hidden="true" ma:internalName="MediaServiceDateTaken" ma:readOnly="true">
+      <xsd:simpleType>
+        <xsd:restriction base="dms:Text"/>
+      </xsd:simpleType>
+    </xsd:element>
+    <xsd:element name="MediaLengthInSeconds" ma:index="11" nillable="true" ma:displayName="MediaLengthInSeconds" ma:hidden="true" ma:internalName="MediaLengthInSeconds" ma:readOnly="true">
+      <xsd:simpleType>
+        <xsd:restriction base="dms:Unknown"/>
+      </xsd:simpleType>
+    </xsd:element>
+  </xsd:schema>
+  <xsd:schema xmlns="http://schemas.openxmlformats.org/package/2006/metadata/core-properties" xmlns:xsd="http://www.w3.org/2001/XMLSchema" xmlns:xsi="http://www.w3.org/2001/XMLSchema-instance" xmlns:dc="http://purl.org/dc/elements/1.1/" xmlns:dcterms="http://purl.org/dc/terms/" xmlns:odoc="http://schemas.microsoft.com/internal/obd" targetNamespace="http://schemas.openxmlformats.org/package/2006/metadata/core-properties" elementFormDefault="qualified" attributeFormDefault="unqualified" blockDefault="#all">
+    <xsd:import namespace="http://purl.org/dc/elements/1.1/" schemaLocation="http://dublincore.org/schemas/xmls/qdc/2003/04/02/dc.xsd"/>
+    <xsd:import namespace="http://purl.org/dc/terms/" schemaLocation="http://dublincore.org/schemas/xmls/qdc/2003/04/02/dcterms.xsd"/>
+    <xsd:element name="coreProperties" type="CT_coreProperties"/>
+    <xsd:complexType name="CT_coreProperties">
+      <xsd:all>
+        <xsd:element ref="dc:creator" minOccurs="0" maxOccurs="1"/>
+        <xsd:element ref="dcterms:created" minOccurs="0" maxOccurs="1"/>
+        <xsd:element ref="dc:identifier" minOccurs="0" maxOccurs="1"/>
+        <xsd:element name="contentType" minOccurs="0" maxOccurs="1" type="xsd:string" ma:index="0" ma:displayName="Content Type"/>
+        <xsd:element ref="dc:title" minOccurs="0" maxOccurs="1" ma:index="4" ma:displayName="Title"/>
+        <xsd:element ref="dc:subject" minOccurs="0" maxOccurs="1"/>
+        <xsd:element ref="dc:description" minOccurs="0" maxOccurs="1"/>
+        <xsd:element name="keywords" minOccurs="0" maxOccurs="1" type="xsd:string"/>
+        <xsd:element ref="dc:language" minOccurs="0" maxOccurs="1"/>
+        <xsd:element name="category" minOccurs="0" maxOccurs="1" type="xsd:string"/>
+        <xsd:element name="version" minOccurs="0" maxOccurs="1" type="xsd:string"/>
+        <xsd:element name="revision" minOccurs="0" maxOccurs="1" type="xsd:string">
+          <xsd:annotation>
+            <xsd:documentation>
+                        This value indicates the number of saves or revisions. The application is responsible for updating this value after each revision.
+                    </xsd:documentation>
+          </xsd:annotation>
+        </xsd:element>
+        <xsd:element name="lastModifiedBy" minOccurs="0" maxOccurs="1" type="xsd:string"/>
+        <xsd:element ref="dcterms:modified" minOccurs="0" maxOccurs="1"/>
+        <xsd:element name="contentStatus" minOccurs="0" maxOccurs="1" type="xsd:string"/>
+      </xsd:all>
+    </xsd:complexType>
+  </xsd:schema>
+  <xs:schema xmlns:pc="http://schemas.microsoft.com/office/infopath/2007/PartnerControls" xmlns:xs="http://www.w3.org/2001/XMLSchema" targetNamespace="http://schemas.microsoft.com/office/infopath/2007/PartnerControls" elementFormDefault="qualified" attributeFormDefault="unqualified">
+    <xs:element name="Person">
+      <xs:complexType>
+        <xs:sequence>
+          <xs:element ref="pc:DisplayName" minOccurs="0"/>
+          <xs:element ref="pc:AccountId" minOccurs="0"/>
+          <xs:element ref="pc:AccountType" minOccurs="0"/>
+        </xs:sequence>
+      </xs:complexType>
+    </xs:element>
+    <xs:element name="DisplayName" type="xs:string"/>
+    <xs:element name="AccountId" type="xs:string"/>
+    <xs:element name="AccountType" type="xs:string"/>
+    <xs:element name="BDCAssociatedEntity">
+      <xs:complexType>
+        <xs:sequence>
+          <xs:element ref="pc:BDCEntity" minOccurs="0" maxOccurs="unbounded"/>
+        </xs:sequence>
+        <xs:attribute ref="pc:EntityNamespace"/>
+        <xs:attribute ref="pc:EntityName"/>
+        <xs:attribute ref="pc:SystemInstanceName"/>
+        <xs:attribute ref="pc:AssociationName"/>
+      </xs:complexType>
+    </xs:element>
+    <xs:attribute name="EntityNamespace" type="xs:string"/>
+    <xs:attribute name="EntityName" type="xs:string"/>
+    <xs:attribute name="SystemInstanceName" type="xs:string"/>
+    <xs:attribute name="AssociationName" type="xs:string"/>
+    <xs:element name="BDCEntity">
+      <xs:complexType>
+        <xs:sequence>
+          <xs:element ref="pc:EntityDisplayName" minOccurs="0"/>
+          <xs:element ref="pc:EntityInstanceReference" minOccurs="0"/>
+          <xs:element ref="pc:EntityId1" minOccurs="0"/>
+          <xs:element ref="pc:EntityId2" minOccurs="0"/>
+          <xs:element ref="pc:EntityId3" minOccurs="0"/>
+          <xs:element ref="pc:EntityId4" minOccurs="0"/>
+          <xs:element ref="pc:EntityId5" minOccurs="0"/>
+        </xs:sequence>
+      </xs:complexType>
+    </xs:element>
+    <xs:element name="EntityDisplayName" type="xs:string"/>
+    <xs:element name="EntityInstanceReference" type="xs:string"/>
+    <xs:element name="EntityId1" type="xs:string"/>
+    <xs:element name="EntityId2" type="xs:string"/>
+    <xs:element name="EntityId3" type="xs:string"/>
+    <xs:element name="EntityId4" type="xs:string"/>
+    <xs:element name="EntityId5" type="xs:string"/>
+    <xs:element name="Terms">
+      <xs:complexType>
+        <xs:sequence>
+          <xs:element ref="pc:TermInfo" minOccurs="0" maxOccurs="unbounded"/>
+        </xs:sequence>
+      </xs:complexType>
+    </xs:element>
+    <xs:element name="TermInfo">
+      <xs:complexType>
+        <xs:sequence>
+          <xs:element ref="pc:TermName" minOccurs="0"/>
+          <xs:element ref="pc:TermId" minOccurs="0"/>
+        </xs:sequence>
+      </xs:complexType>
+    </xs:element>
+    <xs:element name="TermName" type="xs:string"/>
+    <xs:element name="TermId" type="xs:string"/>
+  </xs:schema>
+</ct:contentTypeSchema>
 </file>
 
 <file path=customXml/itemProps1.xml><?xml version="1.0" encoding="utf-8"?>
+<ds:datastoreItem xmlns:ds="http://schemas.openxmlformats.org/officeDocument/2006/customXml" ds:itemID="{6FA006F3-A37F-4BAD-8E22-4EA5EBBE7C0D}">
+  <ds:schemaRefs>
+    <ds:schemaRef ds:uri="http://schemas.microsoft.com/sharepoint/v3/contenttype/forms"/>
+  </ds:schemaRefs>
+</ds:datastoreItem>
+</file>
+
+<file path=customXml/itemProps2.xml><?xml version="1.0" encoding="utf-8"?>
+<ds:datastoreItem xmlns:ds="http://schemas.openxmlformats.org/officeDocument/2006/customXml" ds:itemID="{60EB016F-5106-43C5-9394-8B7BEA9E07E9}">
+  <ds:schemaRefs>
+    <ds:schemaRef ds:uri="http://schemas.microsoft.com/office/2006/metadata/properties"/>
+    <ds:schemaRef ds:uri="http://schemas.microsoft.com/office/infopath/2007/PartnerControls"/>
+  </ds:schemaRefs>
+</ds:datastoreItem>
+</file>
+
+<file path=customXml/itemProps3.xml><?xml version="1.0" encoding="utf-8"?>
+<ds:datastoreItem xmlns:ds="http://schemas.openxmlformats.org/officeDocument/2006/customXml" ds:itemID="{1053983A-EBD3-4634-9C88-22B5A3B8E76D}">
+  <ds:schemaRefs>
+    <ds:schemaRef ds:uri="urn:microsoft-crm/document-template/govcdm_eeoinformalcomplaint/10290/"/>
+    <ds:schemaRef ds:uri=""/>
+  </ds:schemaRefs>
+</ds:datastoreItem>
+</file>
+
+<file path=customXml/itemProps4.xml><?xml version="1.0" encoding="utf-8"?>
 <ds:datastoreItem xmlns:ds="http://schemas.openxmlformats.org/officeDocument/2006/customXml" ds:itemID="{085B6400-CE89-4B0D-B824-66A6F9820DB3}">
   <ds:schemaRefs>
     <ds:schemaRef ds:uri="http://schemas.microsoft.com/office/2006/metadata/contentType"/>
@@ -34023,30 +34018,4 @@
     <ds:schemaRef ds:uri="http://schemas.microsoft.com/internal/obd"/>
   </ds:schemaRefs>
 </ds:datastoreItem>
-</file>
-
-<file path=customXml/itemProps2.xml><?xml version="1.0" encoding="utf-8"?>
-<ds:datastoreItem xmlns:ds="http://schemas.openxmlformats.org/officeDocument/2006/customXml" ds:itemID="{1053983A-EBD3-4634-9C88-22B5A3B8E76D}">
-  <ds:schemaRefs>
-    <ds:schemaRef ds:uri="urn:microsoft-crm/document-template/govcdm_eeoinformalcomplaint/10290/"/>
-    <ds:schemaRef ds:uri=""/>
-  </ds:schemaRefs>
-</ds:datastoreItem>
-</file>
-
-<file path=customXml/itemProps3.xml><?xml version="1.0" encoding="utf-8"?>
-<ds:datastoreItem xmlns:ds="http://schemas.openxmlformats.org/officeDocument/2006/customXml" ds:itemID="{60EB016F-5106-43C5-9394-8B7BEA9E07E9}">
-  <ds:schemaRefs>
-    <ds:schemaRef ds:uri="http://schemas.microsoft.com/office/2006/metadata/properties"/>
-    <ds:schemaRef ds:uri="http://schemas.microsoft.com/office/infopath/2007/PartnerControls"/>
-  </ds:schemaRefs>
-</ds:datastoreItem>
-</file>
-
-<file path=customXml/itemProps4.xml><?xml version="1.0" encoding="utf-8"?>
-<ds:datastoreItem xmlns:ds="http://schemas.openxmlformats.org/officeDocument/2006/customXml" ds:itemID="{6FA006F3-A37F-4BAD-8E22-4EA5EBBE7C0D}">
-  <ds:schemaRefs>
-    <ds:schemaRef ds:uri="http://schemas.microsoft.com/sharepoint/v3/contenttype/forms"/>
-  </ds:schemaRefs>
-</ds:datastoreItem>
 </file>